--- a/documentation.docx
+++ b/documentation.docx
@@ -228,16 +228,7 @@
         </w:numPr>
       </w:pPr>
       <w:r>
-        <w:t>-mode "c</w:t>
-      </w:r>
-      <w:r>
-        <w:t>reate</w:t>
-      </w:r>
-      <w:r>
-        <w:t xml:space="preserve">-database" = </w:t>
-      </w:r>
-      <w:r>
-        <w:t xml:space="preserve">creates the tables in a SQL Server database given a connection string </w:t>
+        <w:t xml:space="preserve">-mode "create-database" = creates the tables in a SQL Server database given a connection string </w:t>
       </w:r>
     </w:p>
     <w:p>
@@ -368,66 +359,61 @@
         </w:numPr>
       </w:pPr>
       <w:r>
+        <w:t>-notifications "on" = Turns on email notifications</w:t>
+      </w:r>
+    </w:p>
+    <w:p>
+      <w:pPr>
+        <w:pStyle w:val="ListParagraph"/>
+        <w:numPr>
+          <w:ilvl w:val="0"/>
+          <w:numId w:val="2"/>
+        </w:numPr>
+      </w:pPr>
+      <w:r>
+        <w:t>-email "person@email.com" / -email "</w:t>
+      </w:r>
+      <w:proofErr w:type="gramStart"/>
+      <w:r>
+        <w:t>person@email.com;person2@email.com</w:t>
+      </w:r>
+      <w:proofErr w:type="gramEnd"/>
+      <w:r>
+        <w:t xml:space="preserve">" </w:t>
+      </w:r>
+    </w:p>
+    <w:p>
+      <w:pPr>
+        <w:pStyle w:val="ListParagraph"/>
+        <w:ind w:firstLine="720"/>
+      </w:pPr>
+      <w:r>
+        <w:t>= Specify the email(s) to notify</w:t>
+      </w:r>
+    </w:p>
+    <w:p>
+      <w:r>
+        <w:t>------------------------------------------------------</w:t>
+      </w:r>
+    </w:p>
+    <w:p>
+      <w:pPr>
+        <w:pStyle w:val="ListParagraph"/>
+        <w:numPr>
+          <w:ilvl w:val="0"/>
+          <w:numId w:val="4"/>
+        </w:numPr>
+      </w:pPr>
+      <w:r>
         <w:t>-</w:t>
       </w:r>
-      <w:r>
-        <w:t>notifications</w:t>
-      </w:r>
-      <w:r>
-        <w:t xml:space="preserve"> "</w:t>
-      </w:r>
-      <w:r>
-        <w:t>on</w:t>
-      </w:r>
-      <w:r>
-        <w:t xml:space="preserve">" = </w:t>
-      </w:r>
-      <w:r>
-        <w:t>Turns on email notifications</w:t>
-      </w:r>
-    </w:p>
-    <w:p>
-      <w:pPr>
-        <w:pStyle w:val="ListParagraph"/>
-        <w:numPr>
-          <w:ilvl w:val="0"/>
-          <w:numId w:val="2"/>
-        </w:numPr>
-      </w:pPr>
-      <w:r>
-        <w:t xml:space="preserve">-email </w:t>
-      </w:r>
-      <w:r>
-        <w:t>"</w:t>
-      </w:r>
-      <w:r>
-        <w:t>person@email.com</w:t>
-      </w:r>
-      <w:r>
-        <w:t>"</w:t>
-      </w:r>
-      <w:r>
-        <w:t xml:space="preserve"> / -email </w:t>
-      </w:r>
-      <w:r>
-        <w:t>"</w:t>
-      </w:r>
-      <w:proofErr w:type="gramStart"/>
-      <w:r>
-        <w:t>person@email.com;person2@email.com</w:t>
-      </w:r>
-      <w:proofErr w:type="gramEnd"/>
-      <w:r>
-        <w:t xml:space="preserve">" </w:t>
-      </w:r>
-    </w:p>
-    <w:p>
-      <w:pPr>
-        <w:pStyle w:val="ListParagraph"/>
-        <w:ind w:firstLine="720"/>
-      </w:pPr>
-      <w:r>
-        <w:t>= Specify the email(s) to notify</w:t>
+      <w:proofErr w:type="spellStart"/>
+      <w:r>
+        <w:t>noOffice</w:t>
+      </w:r>
+      <w:proofErr w:type="spellEnd"/>
+      <w:r>
+        <w:t xml:space="preserve"> = use this flag to turn off the Microsoft Office conversion test</w:t>
       </w:r>
     </w:p>
     <w:p/>
@@ -452,6 +438,7 @@
           <w:sz w:val="28"/>
           <w:szCs w:val="28"/>
         </w:rPr>
+        <w:lastRenderedPageBreak/>
         <w:t>EXAMPLE USAGES</w:t>
       </w:r>
     </w:p>
@@ -467,7 +454,6 @@
           <w:b/>
           <w:bCs/>
         </w:rPr>
-        <w:lastRenderedPageBreak/>
         <w:t>Run crawl on a single directory and generate a report:</w:t>
       </w:r>
     </w:p>
@@ -810,15 +796,12 @@
     </w:p>
     <w:p>
       <w:r>
-        <w:t xml:space="preserve">-notifications </w:t>
-      </w:r>
-      <w:r>
-        <w:t>"on"</w:t>
-      </w:r>
-    </w:p>
-    <w:p>
-      <w:r>
         <w:lastRenderedPageBreak/>
+        <w:t>-notifications "on"</w:t>
+      </w:r>
+    </w:p>
+    <w:p>
+      <w:r>
         <w:t>-email "person@email.com" / -email "</w:t>
       </w:r>
       <w:proofErr w:type="gramStart"/>
@@ -994,6 +977,119 @@
     </w:lvl>
   </w:abstractNum>
   <w:abstractNum w:abstractNumId="1" w15:restartNumberingAfterBreak="0">
+    <w:nsid w:val="53714C3D"/>
+    <w:multiLevelType w:val="hybridMultilevel"/>
+    <w:tmpl w:val="1C20643A"/>
+    <w:lvl w:ilvl="0" w:tplc="04090001">
+      <w:start w:val="1"/>
+      <w:numFmt w:val="bullet"/>
+      <w:lvlText w:val=""/>
+      <w:lvlJc w:val="left"/>
+      <w:pPr>
+        <w:ind w:left="720" w:hanging="360"/>
+      </w:pPr>
+      <w:rPr>
+        <w:rFonts w:ascii="Symbol" w:hAnsi="Symbol" w:hint="default"/>
+      </w:rPr>
+    </w:lvl>
+    <w:lvl w:ilvl="1" w:tplc="04090003" w:tentative="1">
+      <w:start w:val="1"/>
+      <w:numFmt w:val="bullet"/>
+      <w:lvlText w:val="o"/>
+      <w:lvlJc w:val="left"/>
+      <w:pPr>
+        <w:ind w:left="1440" w:hanging="360"/>
+      </w:pPr>
+      <w:rPr>
+        <w:rFonts w:ascii="Courier New" w:hAnsi="Courier New" w:cs="Courier New" w:hint="default"/>
+      </w:rPr>
+    </w:lvl>
+    <w:lvl w:ilvl="2" w:tplc="04090005" w:tentative="1">
+      <w:start w:val="1"/>
+      <w:numFmt w:val="bullet"/>
+      <w:lvlText w:val=""/>
+      <w:lvlJc w:val="left"/>
+      <w:pPr>
+        <w:ind w:left="2160" w:hanging="360"/>
+      </w:pPr>
+      <w:rPr>
+        <w:rFonts w:ascii="Wingdings" w:hAnsi="Wingdings" w:hint="default"/>
+      </w:rPr>
+    </w:lvl>
+    <w:lvl w:ilvl="3" w:tplc="04090001" w:tentative="1">
+      <w:start w:val="1"/>
+      <w:numFmt w:val="bullet"/>
+      <w:lvlText w:val=""/>
+      <w:lvlJc w:val="left"/>
+      <w:pPr>
+        <w:ind w:left="2880" w:hanging="360"/>
+      </w:pPr>
+      <w:rPr>
+        <w:rFonts w:ascii="Symbol" w:hAnsi="Symbol" w:hint="default"/>
+      </w:rPr>
+    </w:lvl>
+    <w:lvl w:ilvl="4" w:tplc="04090003" w:tentative="1">
+      <w:start w:val="1"/>
+      <w:numFmt w:val="bullet"/>
+      <w:lvlText w:val="o"/>
+      <w:lvlJc w:val="left"/>
+      <w:pPr>
+        <w:ind w:left="3600" w:hanging="360"/>
+      </w:pPr>
+      <w:rPr>
+        <w:rFonts w:ascii="Courier New" w:hAnsi="Courier New" w:cs="Courier New" w:hint="default"/>
+      </w:rPr>
+    </w:lvl>
+    <w:lvl w:ilvl="5" w:tplc="04090005" w:tentative="1">
+      <w:start w:val="1"/>
+      <w:numFmt w:val="bullet"/>
+      <w:lvlText w:val=""/>
+      <w:lvlJc w:val="left"/>
+      <w:pPr>
+        <w:ind w:left="4320" w:hanging="360"/>
+      </w:pPr>
+      <w:rPr>
+        <w:rFonts w:ascii="Wingdings" w:hAnsi="Wingdings" w:hint="default"/>
+      </w:rPr>
+    </w:lvl>
+    <w:lvl w:ilvl="6" w:tplc="04090001" w:tentative="1">
+      <w:start w:val="1"/>
+      <w:numFmt w:val="bullet"/>
+      <w:lvlText w:val=""/>
+      <w:lvlJc w:val="left"/>
+      <w:pPr>
+        <w:ind w:left="5040" w:hanging="360"/>
+      </w:pPr>
+      <w:rPr>
+        <w:rFonts w:ascii="Symbol" w:hAnsi="Symbol" w:hint="default"/>
+      </w:rPr>
+    </w:lvl>
+    <w:lvl w:ilvl="7" w:tplc="04090003" w:tentative="1">
+      <w:start w:val="1"/>
+      <w:numFmt w:val="bullet"/>
+      <w:lvlText w:val="o"/>
+      <w:lvlJc w:val="left"/>
+      <w:pPr>
+        <w:ind w:left="5760" w:hanging="360"/>
+      </w:pPr>
+      <w:rPr>
+        <w:rFonts w:ascii="Courier New" w:hAnsi="Courier New" w:cs="Courier New" w:hint="default"/>
+      </w:rPr>
+    </w:lvl>
+    <w:lvl w:ilvl="8" w:tplc="04090005" w:tentative="1">
+      <w:start w:val="1"/>
+      <w:numFmt w:val="bullet"/>
+      <w:lvlText w:val=""/>
+      <w:lvlJc w:val="left"/>
+      <w:pPr>
+        <w:ind w:left="6480" w:hanging="360"/>
+      </w:pPr>
+      <w:rPr>
+        <w:rFonts w:ascii="Wingdings" w:hAnsi="Wingdings" w:hint="default"/>
+      </w:rPr>
+    </w:lvl>
+  </w:abstractNum>
+  <w:abstractNum w:abstractNumId="2" w15:restartNumberingAfterBreak="0">
     <w:nsid w:val="772813FB"/>
     <w:multiLevelType w:val="hybridMultilevel"/>
     <w:tmpl w:val="4AC0FF0E"/>
@@ -1106,7 +1202,7 @@
       </w:rPr>
     </w:lvl>
   </w:abstractNum>
-  <w:abstractNum w:abstractNumId="2" w15:restartNumberingAfterBreak="0">
+  <w:abstractNum w:abstractNumId="3" w15:restartNumberingAfterBreak="0">
     <w:nsid w:val="7C3D7D79"/>
     <w:multiLevelType w:val="hybridMultilevel"/>
     <w:tmpl w:val="C634344A"/>
@@ -1220,13 +1316,16 @@
     </w:lvl>
   </w:abstractNum>
   <w:num w:numId="1">
-    <w:abstractNumId w:val="1"/>
+    <w:abstractNumId w:val="2"/>
   </w:num>
   <w:num w:numId="2">
-    <w:abstractNumId w:val="2"/>
+    <w:abstractNumId w:val="3"/>
   </w:num>
   <w:num w:numId="3">
     <w:abstractNumId w:val="0"/>
+  </w:num>
+  <w:num w:numId="4">
+    <w:abstractNumId w:val="1"/>
   </w:num>
 </w:numbering>
 </file>

--- a/documentation.docx
+++ b/documentation.docx
@@ -631,7 +631,28 @@
         </w:numPr>
       </w:pPr>
       <w:r>
-        <w:t>If you receive an error like 'Install-Module is not recognized as a cmdlet' the server should have installed Windows Management Framework 5.1</w:t>
+        <w:t xml:space="preserve">If you receive an error like 'Install-Module is not recognized as a cmdlet' the server should have installed </w:t>
+      </w:r>
+      <w:r>
+        <w:t xml:space="preserve">PowerShell </w:t>
+      </w:r>
+      <w:r>
+        <w:t xml:space="preserve">version </w:t>
+      </w:r>
+      <w:r>
+        <w:t>5.0</w:t>
+      </w:r>
+      <w:r>
+        <w:t xml:space="preserve"> or higher</w:t>
+      </w:r>
+      <w:r>
+        <w:t xml:space="preserve"> (which is included in </w:t>
+      </w:r>
+      <w:r>
+        <w:t>Windows Management Framework 5.</w:t>
+      </w:r>
+      <w:r>
+        <w:t>0)</w:t>
       </w:r>
     </w:p>
     <w:p>
@@ -771,6 +792,7 @@
     </w:p>
     <w:p>
       <w:r>
+        <w:lastRenderedPageBreak/>
         <w:t>-</w:t>
       </w:r>
       <w:proofErr w:type="spellStart"/>
@@ -796,7 +818,6 @@
     </w:p>
     <w:p>
       <w:r>
-        <w:lastRenderedPageBreak/>
         <w:t>-notifications "on"</w:t>
       </w:r>
     </w:p>

--- a/documentation.docx
+++ b/documentation.docx
@@ -4,48 +4,35 @@
   <w:body>
     <w:p>
       <w:pPr>
-        <w:pStyle w:val="ListParagraph"/>
         <w:numPr>
           <w:ilvl w:val="0"/>
           <w:numId w:val="3"/>
         </w:numPr>
-      </w:pPr>
-      <w:r>
-        <w:t xml:space="preserve">Locate a machine that has Microsoft Office installed, and not connected to the network via </w:t>
-      </w:r>
-      <w:proofErr w:type="spellStart"/>
-      <w:r>
-        <w:t>wifi</w:t>
-      </w:r>
-      <w:proofErr w:type="spellEnd"/>
-    </w:p>
-    <w:p>
-      <w:pPr>
-        <w:pStyle w:val="ListParagraph"/>
+        <w:contextualSpacing/>
+      </w:pPr>
+      <w:r>
+        <w:t>Locate a machine that has Microsoft Office installed, and not connected to the network via wifi</w:t>
+      </w:r>
+    </w:p>
+    <w:p>
+      <w:pPr>
         <w:numPr>
           <w:ilvl w:val="0"/>
           <w:numId w:val="3"/>
         </w:numPr>
-      </w:pPr>
-      <w:r>
-        <w:t xml:space="preserve">The server should not be hosting any </w:t>
-      </w:r>
-      <w:proofErr w:type="gramStart"/>
-      <w:r>
-        <w:t>business critical</w:t>
-      </w:r>
-      <w:proofErr w:type="gramEnd"/>
-      <w:r>
-        <w:t xml:space="preserve"> applications (like the file share server itself)</w:t>
-      </w:r>
-    </w:p>
-    <w:p>
-      <w:pPr>
-        <w:pStyle w:val="ListParagraph"/>
+        <w:contextualSpacing/>
+      </w:pPr>
+      <w:r>
+        <w:t>The server should not be hosting any business critical applications (like the file share server itself)</w:t>
+      </w:r>
+    </w:p>
+    <w:p>
+      <w:pPr>
         <w:numPr>
           <w:ilvl w:val="0"/>
           <w:numId w:val="3"/>
         </w:numPr>
+        <w:contextualSpacing/>
       </w:pPr>
       <w:r>
         <w:t>Unzip contents to directory like c:\scripts</w:t>
@@ -53,11 +40,11 @@
     </w:p>
     <w:p>
       <w:pPr>
-        <w:pStyle w:val="ListParagraph"/>
         <w:numPr>
           <w:ilvl w:val="0"/>
           <w:numId w:val="3"/>
         </w:numPr>
+        <w:contextualSpacing/>
       </w:pPr>
       <w:r>
         <w:t>Open a PowerShell prompt as administrator, change working directory to c:\scripts</w:t>
@@ -65,22 +52,14 @@
     </w:p>
     <w:p>
       <w:pPr>
-        <w:pStyle w:val="ListParagraph"/>
         <w:numPr>
           <w:ilvl w:val="0"/>
           <w:numId w:val="3"/>
         </w:numPr>
-      </w:pPr>
-      <w:r>
-        <w:t>The first time you run the script, type the following: Set-</w:t>
-      </w:r>
-      <w:proofErr w:type="spellStart"/>
-      <w:r>
-        <w:t>ExecutionPolicy</w:t>
-      </w:r>
-      <w:proofErr w:type="spellEnd"/>
-      <w:r>
-        <w:t xml:space="preserve"> Unrestricted</w:t>
+        <w:contextualSpacing/>
+      </w:pPr>
+      <w:r>
+        <w:t>The first time you run the script, type the following: Set-ExecutionPolicy Unrestricted</w:t>
       </w:r>
     </w:p>
     <w:p>
@@ -105,15 +84,9 @@
     <w:p>
       <w:pPr>
         <w:ind w:firstLine="720"/>
-        <w:rPr>
-          <w:b/>
-          <w:bCs/>
-          <w:sz w:val="28"/>
-          <w:szCs w:val="28"/>
-        </w:rPr>
-      </w:pPr>
-      <w:r>
-        <w:t xml:space="preserve"> .\pre_migration_master.ps1 -mode "XXXX" -source "XXXX" -report "XXXX"</w:t>
+      </w:pPr>
+      <w:r>
+        <w:t xml:space="preserve"> .\pre_migration_master.ps1 -mode "XXXX" -path "XXXX"</w:t>
       </w:r>
     </w:p>
     <w:p>
@@ -137,17 +110,14 @@
     </w:p>
     <w:p>
       <w:pPr>
-        <w:pStyle w:val="ListParagraph"/>
         <w:numPr>
           <w:ilvl w:val="0"/>
           <w:numId w:val="2"/>
         </w:numPr>
-      </w:pPr>
-      <w:r>
-        <w:t>-</w:t>
-      </w:r>
-      <w:r>
-        <w:t>mode "single" = runs the crawl on a single directory located at the path passed into "-source"</w:t>
+        <w:contextualSpacing/>
+      </w:pPr>
+      <w:r>
+        <w:t>-mode "import" = runs the scan on a migration configuration csv file at the location</w:t>
       </w:r>
     </w:p>
     <w:p>
@@ -155,97 +125,31 @@
         <w:ind w:left="720" w:firstLine="720"/>
       </w:pPr>
       <w:r>
-        <w:t>or if source is not specified user is prompted to select directory location</w:t>
-      </w:r>
-    </w:p>
-    <w:p>
-      <w:pPr>
-        <w:pStyle w:val="ListParagraph"/>
+        <w:t xml:space="preserve">passed into "-path" </w:t>
+      </w:r>
+    </w:p>
+    <w:p>
+      <w:pPr>
         <w:numPr>
           <w:ilvl w:val="0"/>
           <w:numId w:val="2"/>
         </w:numPr>
-      </w:pPr>
-      <w:r>
-        <w:t>-</w:t>
-      </w:r>
-      <w:r>
-        <w:t>mode "import" = runs the crawl on a list of directories by importing a csv file at the location</w:t>
-      </w:r>
-    </w:p>
-    <w:p>
-      <w:pPr>
-        <w:ind w:left="720" w:firstLine="720"/>
-      </w:pPr>
-      <w:r>
-        <w:t>p</w:t>
-      </w:r>
-      <w:r>
-        <w:t>assed into "-source" with "</w:t>
-      </w:r>
-      <w:proofErr w:type="spellStart"/>
-      <w:r>
-        <w:t>HomeDirectory</w:t>
-      </w:r>
-      <w:proofErr w:type="spellEnd"/>
-      <w:r>
-        <w:t>" as the directory list column heading</w:t>
-      </w:r>
-    </w:p>
-    <w:p>
-      <w:pPr>
-        <w:pStyle w:val="ListParagraph"/>
+        <w:contextualSpacing/>
+      </w:pPr>
+      <w:r>
+        <w:t>-mode "Scan" = runs the scan on the directories imported into the database</w:t>
+      </w:r>
+    </w:p>
+    <w:p>
+      <w:pPr>
         <w:numPr>
           <w:ilvl w:val="0"/>
           <w:numId w:val="2"/>
         </w:numPr>
-      </w:pPr>
-      <w:r>
-        <w:t>-</w:t>
-      </w:r>
-      <w:r>
-        <w:t>mode "report" = does not run the crawl and only runs reports on the database</w:t>
-      </w:r>
-    </w:p>
-    <w:p>
-      <w:pPr>
-        <w:pStyle w:val="ListParagraph"/>
-        <w:numPr>
-          <w:ilvl w:val="0"/>
-          <w:numId w:val="2"/>
-        </w:numPr>
-      </w:pPr>
-      <w:r>
-        <w:t>-mode "clear-database" = clears the database</w:t>
-      </w:r>
-    </w:p>
-    <w:p>
-      <w:pPr>
-        <w:pStyle w:val="ListParagraph"/>
-        <w:numPr>
-          <w:ilvl w:val="0"/>
-          <w:numId w:val="2"/>
-        </w:numPr>
-      </w:pPr>
-      <w:r>
-        <w:t xml:space="preserve">-mode "create-database" = creates the tables in a SQL Server database given a connection string </w:t>
-      </w:r>
-    </w:p>
-    <w:p>
-      <w:pPr>
-        <w:pStyle w:val="ListParagraph"/>
-        <w:ind w:firstLine="720"/>
-      </w:pPr>
-      <w:r>
-        <w:t>to a database name “</w:t>
-      </w:r>
-      <w:proofErr w:type="spellStart"/>
-      <w:r>
-        <w:t>FileToOneDrive</w:t>
-      </w:r>
-      <w:proofErr w:type="spellEnd"/>
-      <w:r>
-        <w:t>”</w:t>
+        <w:contextualSpacing/>
+      </w:pPr>
+      <w:r>
+        <w:t>-mode "BatchReport" = output the scan results in a grid view window</w:t>
       </w:r>
     </w:p>
     <w:p>
@@ -254,174 +158,15 @@
       </w:r>
     </w:p>
     <w:p>
-      <w:pPr>
-        <w:pStyle w:val="ListParagraph"/>
-        <w:numPr>
-          <w:ilvl w:val="0"/>
-          <w:numId w:val="2"/>
-        </w:numPr>
-      </w:pPr>
-      <w:r>
-        <w:t>-s</w:t>
-      </w:r>
-      <w:r>
-        <w:t>ource "XXXX" = XXXX is the path of a directory or csv file to import</w:t>
-      </w:r>
-    </w:p>
-    <w:p>
-      <w:r>
-        <w:t>------------------------------------------------------</w:t>
-      </w:r>
-    </w:p>
-    <w:p>
-      <w:pPr>
-        <w:pStyle w:val="ListParagraph"/>
-        <w:numPr>
-          <w:ilvl w:val="0"/>
-          <w:numId w:val="2"/>
-        </w:numPr>
-      </w:pPr>
-      <w:r>
-        <w:t>-</w:t>
-      </w:r>
-      <w:r>
-        <w:t>report "overall" = generates 1 report with all the info on one sheet and the errors report</w:t>
-      </w:r>
-    </w:p>
-    <w:p>
-      <w:pPr>
-        <w:pStyle w:val="ListParagraph"/>
-        <w:ind w:left="1440"/>
-      </w:pPr>
-      <w:r>
-        <w:t xml:space="preserve">for each </w:t>
-      </w:r>
-      <w:proofErr w:type="spellStart"/>
-      <w:r>
-        <w:t>direcory</w:t>
-      </w:r>
-      <w:proofErr w:type="spellEnd"/>
-      <w:r>
-        <w:t xml:space="preserve"> combined</w:t>
-      </w:r>
-    </w:p>
-    <w:p>
-      <w:pPr>
-        <w:pStyle w:val="ListParagraph"/>
-        <w:numPr>
-          <w:ilvl w:val="0"/>
-          <w:numId w:val="2"/>
-        </w:numPr>
-      </w:pPr>
-      <w:r>
-        <w:t>-</w:t>
-      </w:r>
-      <w:r>
-        <w:t>report "single" = generates a report for each directory and the errors specific to each directory</w:t>
-      </w:r>
-    </w:p>
-    <w:p>
-      <w:r>
-        <w:t>------------------------------------------------------</w:t>
-      </w:r>
-    </w:p>
-    <w:p>
-      <w:pPr>
-        <w:pStyle w:val="ListParagraph"/>
-        <w:numPr>
-          <w:ilvl w:val="0"/>
-          <w:numId w:val="2"/>
-        </w:numPr>
-      </w:pPr>
-      <w:r>
-        <w:t>-</w:t>
-      </w:r>
-      <w:proofErr w:type="spellStart"/>
-      <w:r>
-        <w:t>connectionString</w:t>
-      </w:r>
-      <w:proofErr w:type="spellEnd"/>
-      <w:r>
-        <w:t xml:space="preserve"> "XXXX" = The connection string to a SQL Server database if you wish to use SQL Server instead of SQLite</w:t>
-      </w:r>
-    </w:p>
-    <w:p>
-      <w:r>
-        <w:t>------------------------------------------------------</w:t>
-      </w:r>
-    </w:p>
-    <w:p>
-      <w:pPr>
-        <w:pStyle w:val="ListParagraph"/>
-        <w:numPr>
-          <w:ilvl w:val="0"/>
-          <w:numId w:val="2"/>
-        </w:numPr>
-      </w:pPr>
-      <w:r>
-        <w:t>-notifications "on" = Turns on email notifications</w:t>
-      </w:r>
-    </w:p>
-    <w:p>
-      <w:pPr>
-        <w:pStyle w:val="ListParagraph"/>
-        <w:numPr>
-          <w:ilvl w:val="0"/>
-          <w:numId w:val="2"/>
-        </w:numPr>
-      </w:pPr>
-      <w:r>
-        <w:t>-email "person@email.com" / -email "</w:t>
-      </w:r>
-      <w:proofErr w:type="gramStart"/>
-      <w:r>
-        <w:t>person@email.com;person2@email.com</w:t>
-      </w:r>
-      <w:proofErr w:type="gramEnd"/>
-      <w:r>
-        <w:t xml:space="preserve">" </w:t>
-      </w:r>
-    </w:p>
-    <w:p>
-      <w:pPr>
-        <w:pStyle w:val="ListParagraph"/>
-        <w:ind w:firstLine="720"/>
-      </w:pPr>
-      <w:r>
-        <w:t>= Specify the email(s) to notify</w:t>
-      </w:r>
-    </w:p>
-    <w:p>
-      <w:r>
-        <w:t>------------------------------------------------------</w:t>
-      </w:r>
-    </w:p>
-    <w:p>
-      <w:pPr>
-        <w:pStyle w:val="ListParagraph"/>
-        <w:numPr>
-          <w:ilvl w:val="0"/>
-          <w:numId w:val="4"/>
-        </w:numPr>
-      </w:pPr>
-      <w:r>
-        <w:t>-</w:t>
-      </w:r>
-      <w:proofErr w:type="spellStart"/>
-      <w:r>
-        <w:t>noOffice</w:t>
-      </w:r>
-      <w:proofErr w:type="spellEnd"/>
-      <w:r>
-        <w:t xml:space="preserve"> = use this flag to turn off the Microsoft Office conversion test</w:t>
+      <w:r>
+        <w:t>•</w:t>
+      </w:r>
+      <w:r>
+        <w:tab/>
+        <w:t>-path "XXXX" = XXXX is the path of a directory or csv file to import</w:t>
       </w:r>
     </w:p>
     <w:p/>
-    <w:p>
-      <w:pPr>
-        <w:pStyle w:val="ListParagraph"/>
-      </w:pPr>
-    </w:p>
     <w:p>
       <w:pPr>
         <w:rPr>
@@ -438,185 +183,85 @@
           <w:sz w:val="28"/>
           <w:szCs w:val="28"/>
         </w:rPr>
-        <w:lastRenderedPageBreak/>
-        <w:t>EXAMPLE USAGES</w:t>
-      </w:r>
-    </w:p>
-    <w:p>
-      <w:pPr>
+        <w:t>Generate Reports</w:t>
+      </w:r>
+    </w:p>
+    <w:p>
+      <w:pPr>
+        <w:ind w:firstLine="720"/>
+      </w:pPr>
+      <w:r>
+        <w:t xml:space="preserve"> .\reports.ps1 -OwnerId "XXXX" -BatchNumber "XXXX"</w:t>
+      </w:r>
+    </w:p>
+    <w:p>
+      <w:r>
+        <w:rPr>
+          <w:b/>
+          <w:bCs/>
+          <w:sz w:val="28"/>
+          <w:szCs w:val="28"/>
+        </w:rPr>
+        <w:tab/>
+      </w:r>
+      <w:r>
+        <w:t xml:space="preserve">Generates reports </w:t>
+      </w:r>
+      <w:r>
         <w:rPr>
           <w:b/>
           <w:bCs/>
         </w:rPr>
-      </w:pPr>
-      <w:r>
-        <w:rPr>
-          <w:b/>
-          <w:bCs/>
-        </w:rPr>
-        <w:t>Run crawl on a single directory and generate a report:</w:t>
-      </w:r>
-    </w:p>
-    <w:p>
-      <w:r>
-        <w:t>.\pre_migration_master.ps1 -mode "single" -source "c:\test" -report "single"</w:t>
-      </w:r>
-    </w:p>
-    <w:p>
-      <w:pPr>
-        <w:rPr>
-          <w:b/>
-          <w:bCs/>
-        </w:rPr>
-      </w:pPr>
-      <w:r>
-        <w:rPr>
-          <w:b/>
-          <w:bCs/>
-        </w:rPr>
-        <w:t>Run crawl on a list of directories without generating reports:</w:t>
-      </w:r>
-    </w:p>
-    <w:p>
-      <w:r>
-        <w:t>.\pre_migration_master.ps1 -mode "import" -source ".\UserExport.csv"</w:t>
-      </w:r>
-    </w:p>
-    <w:p>
-      <w:pPr>
-        <w:rPr>
-          <w:b/>
-          <w:bCs/>
-        </w:rPr>
-      </w:pPr>
-      <w:r>
-        <w:rPr>
-          <w:b/>
-          <w:bCs/>
-        </w:rPr>
-        <w:t>Run crawl on a list of directories and generate a report for each directory:</w:t>
-      </w:r>
-    </w:p>
-    <w:p>
-      <w:r>
-        <w:t>.\pre_migration_master.ps1 -mode "import" -source ".\UserExport.csv" -report "single"</w:t>
-      </w:r>
-    </w:p>
-    <w:p>
-      <w:pPr>
-        <w:rPr>
-          <w:b/>
-          <w:bCs/>
-        </w:rPr>
-      </w:pPr>
-      <w:r>
-        <w:rPr>
-          <w:b/>
-          <w:bCs/>
-        </w:rPr>
-        <w:t>Generate report on an already populated database for each directory:</w:t>
-      </w:r>
-    </w:p>
-    <w:p>
-      <w:r>
-        <w:t>.\pre_migration_master.ps1 -mode "report" -report "single"</w:t>
-      </w:r>
-    </w:p>
-    <w:p>
-      <w:pPr>
-        <w:rPr>
-          <w:b/>
-          <w:bCs/>
-        </w:rPr>
-      </w:pPr>
-      <w:r>
-        <w:rPr>
-          <w:b/>
-          <w:bCs/>
-        </w:rPr>
-        <w:t>Generate report on an already populated database for every directory combined:</w:t>
-      </w:r>
-    </w:p>
-    <w:p>
-      <w:r>
-        <w:t>.\pre_migration_master.ps1 -mode "report" -report "overall"</w:t>
-      </w:r>
-    </w:p>
-    <w:p>
-      <w:pPr>
-        <w:pStyle w:val="ListParagraph"/>
+        <w:t>after</w:t>
+      </w:r>
+      <w:r>
+        <w:t xml:space="preserve"> the scan is completed for the given OwnerId and BatchNumber.</w:t>
+      </w:r>
+    </w:p>
+    <w:p/>
+    <w:p>
+      <w:pPr>
         <w:numPr>
           <w:ilvl w:val="0"/>
           <w:numId w:val="2"/>
         </w:numPr>
-      </w:pPr>
-      <w:r>
-        <w:t>During the second half of the process the script will test Office documents and may freeze up. It is important to log in from time to time and check to see if there are any instances of word/excel/</w:t>
-      </w:r>
-      <w:proofErr w:type="spellStart"/>
-      <w:r>
-        <w:t>powerpoint</w:t>
-      </w:r>
-      <w:proofErr w:type="spellEnd"/>
-      <w:r>
-        <w:t xml:space="preserve"> open. If so, close them down. </w:t>
-      </w:r>
-    </w:p>
-    <w:p>
-      <w:pPr>
-        <w:pStyle w:val="ListParagraph"/>
+        <w:contextualSpacing/>
+      </w:pPr>
+      <w:r>
+        <w:t xml:space="preserve">During the second half of the process the script will test Office documents and may freeze up. It is important to log in from time to time and check to see if there are any instances of word/excel/powerpoint open. If so, close them down. </w:t>
+      </w:r>
+    </w:p>
+    <w:p>
+      <w:pPr>
         <w:numPr>
           <w:ilvl w:val="0"/>
           <w:numId w:val="2"/>
         </w:numPr>
-      </w:pPr>
-      <w:r>
-        <w:t xml:space="preserve">Once complete, the script will generate a crawl log if there are errors and a report log csv </w:t>
-      </w:r>
-      <w:proofErr w:type="gramStart"/>
-      <w:r>
-        <w:t>files</w:t>
-      </w:r>
-      <w:proofErr w:type="gramEnd"/>
-      <w:r>
-        <w:t xml:space="preserve">. </w:t>
-      </w:r>
-    </w:p>
-    <w:p>
-      <w:pPr>
-        <w:pStyle w:val="ListParagraph"/>
+        <w:contextualSpacing/>
+      </w:pPr>
+      <w:r>
+        <w:t xml:space="preserve">Once complete, the script will generate a crawl log if there are errors and a report log csv files. </w:t>
+      </w:r>
+    </w:p>
+    <w:p>
+      <w:pPr>
         <w:numPr>
           <w:ilvl w:val="0"/>
           <w:numId w:val="2"/>
         </w:numPr>
-      </w:pPr>
-      <w:r>
-        <w:t xml:space="preserve">Additional reports can be </w:t>
-      </w:r>
-      <w:proofErr w:type="gramStart"/>
-      <w:r>
-        <w:t>ran</w:t>
-      </w:r>
-      <w:proofErr w:type="gramEnd"/>
-      <w:r>
-        <w:t xml:space="preserve"> from </w:t>
-      </w:r>
-      <w:proofErr w:type="spellStart"/>
-      <w:r>
-        <w:t>FileToOneDrive.db</w:t>
-      </w:r>
-      <w:proofErr w:type="spellEnd"/>
-      <w:r>
-        <w:t xml:space="preserve"> so don't delete it!</w:t>
-      </w:r>
-    </w:p>
-    <w:p>
-      <w:pPr>
-        <w:pStyle w:val="ListParagraph"/>
+        <w:contextualSpacing/>
+      </w:pPr>
+      <w:r>
+        <w:t>Additional reports can be ran from FileToOneDrive.db so don't delete it!</w:t>
+      </w:r>
+    </w:p>
+    <w:p>
+      <w:pPr>
         <w:numPr>
           <w:ilvl w:val="0"/>
           <w:numId w:val="2"/>
         </w:numPr>
+        <w:contextualSpacing/>
       </w:pPr>
       <w:r>
         <w:t>The script can be run once the prior scan is complete with a different directory, and will generate additional reports</w:t>
@@ -624,254 +269,18 @@
     </w:p>
     <w:p>
       <w:pPr>
-        <w:pStyle w:val="ListParagraph"/>
         <w:numPr>
           <w:ilvl w:val="0"/>
           <w:numId w:val="2"/>
         </w:numPr>
-      </w:pPr>
-      <w:r>
-        <w:t xml:space="preserve">If you receive an error like 'Install-Module is not recognized as a cmdlet' the server should have installed </w:t>
-      </w:r>
-      <w:r>
-        <w:t xml:space="preserve">PowerShell </w:t>
-      </w:r>
-      <w:r>
-        <w:t xml:space="preserve">version </w:t>
-      </w:r>
-      <w:r>
-        <w:t>5.0</w:t>
-      </w:r>
-      <w:r>
-        <w:t xml:space="preserve"> or higher</w:t>
-      </w:r>
-      <w:r>
-        <w:t xml:space="preserve"> (which is included in </w:t>
-      </w:r>
-      <w:r>
-        <w:t>Windows Management Framework 5.</w:t>
-      </w:r>
-      <w:r>
-        <w:t>0)</w:t>
-      </w:r>
-    </w:p>
-    <w:p>
-      <w:pPr>
-        <w:rPr>
-          <w:b/>
-          <w:bCs/>
-        </w:rPr>
-      </w:pPr>
-    </w:p>
-    <w:p>
-      <w:pPr>
-        <w:rPr>
-          <w:b/>
-          <w:bCs/>
-        </w:rPr>
-      </w:pPr>
-      <w:r>
-        <w:rPr>
-          <w:b/>
-          <w:bCs/>
-        </w:rPr>
-        <w:t>Config Mode</w:t>
-      </w:r>
-    </w:p>
-    <w:p>
-      <w:r>
-        <w:t xml:space="preserve">You can use </w:t>
-      </w:r>
-    </w:p>
-    <w:p>
-      <w:r>
-        <w:t>-mode "config"</w:t>
-      </w:r>
-    </w:p>
-    <w:p>
-      <w:r>
-        <w:t>In order to store a run configuration in the database.</w:t>
-      </w:r>
-    </w:p>
-    <w:p>
-      <w:r>
-        <w:t xml:space="preserve">These are the parameters you can store </w:t>
-      </w:r>
-      <w:r>
-        <w:t xml:space="preserve">in </w:t>
-      </w:r>
-      <w:r>
-        <w:t>the run configuration.</w:t>
-      </w:r>
-      <w:r>
-        <w:t xml:space="preserve">  These parameters will be used next time the script is ran (unless you specify otherwise.  Parameters passed in through the command take precedence over commands stored in config)</w:t>
-      </w:r>
-    </w:p>
-    <w:p>
-      <w:r>
-        <w:t>-</w:t>
-      </w:r>
-      <w:proofErr w:type="spellStart"/>
-      <w:r>
-        <w:t>configMode</w:t>
-      </w:r>
-      <w:proofErr w:type="spellEnd"/>
-      <w:r>
-        <w:t xml:space="preserve"> </w:t>
-      </w:r>
-      <w:r>
-        <w:t>"</w:t>
-      </w:r>
-      <w:r>
-        <w:t>XXXX</w:t>
-      </w:r>
-      <w:r>
-        <w:t>"</w:t>
-      </w:r>
-      <w:r>
-        <w:t xml:space="preserve"> = the mode you want it to run in (single, import, report)</w:t>
-      </w:r>
-    </w:p>
-    <w:p>
-      <w:r>
-        <w:t>-source “XXXX</w:t>
-      </w:r>
-      <w:r>
-        <w:t>"</w:t>
-      </w:r>
-    </w:p>
-    <w:p>
-      <w:r>
-        <w:t xml:space="preserve">-report </w:t>
-      </w:r>
-      <w:r>
-        <w:t>"</w:t>
-      </w:r>
-      <w:r>
-        <w:t>XXXX</w:t>
-      </w:r>
-      <w:r>
-        <w:t>"</w:t>
-      </w:r>
-    </w:p>
-    <w:p>
-      <w:r>
-        <w:t xml:space="preserve">-database </w:t>
-      </w:r>
-      <w:r>
-        <w:t>"</w:t>
-      </w:r>
-      <w:proofErr w:type="spellStart"/>
-      <w:r>
-        <w:t>sqlite</w:t>
-      </w:r>
-      <w:proofErr w:type="spellEnd"/>
-      <w:r>
-        <w:t>"</w:t>
-      </w:r>
-      <w:r>
-        <w:t xml:space="preserve"> OR </w:t>
-      </w:r>
-      <w:r>
-        <w:t>"</w:t>
-      </w:r>
-      <w:proofErr w:type="spellStart"/>
-      <w:r>
-        <w:t>sql</w:t>
-      </w:r>
-      <w:proofErr w:type="spellEnd"/>
-      <w:r>
-        <w:t>-server</w:t>
-      </w:r>
-      <w:r>
-        <w:t>"</w:t>
-      </w:r>
-      <w:r>
-        <w:t xml:space="preserve"> = the database type to use</w:t>
-      </w:r>
-    </w:p>
-    <w:p>
-      <w:r>
-        <w:lastRenderedPageBreak/>
-        <w:t>-</w:t>
-      </w:r>
-      <w:proofErr w:type="spellStart"/>
-      <w:r>
-        <w:t>connectionString</w:t>
-      </w:r>
-      <w:proofErr w:type="spellEnd"/>
-      <w:r>
-        <w:t xml:space="preserve"> </w:t>
-      </w:r>
-      <w:r>
-        <w:t>"</w:t>
-      </w:r>
-      <w:r>
-        <w:t>XXXX</w:t>
-      </w:r>
-      <w:r>
-        <w:t>"</w:t>
-      </w:r>
-      <w:r>
-        <w:t xml:space="preserve"> = connection string if using SQL Server database</w:t>
-      </w:r>
-    </w:p>
-    <w:p>
-      <w:r>
-        <w:t>-notifications "on"</w:t>
-      </w:r>
-    </w:p>
-    <w:p>
-      <w:r>
-        <w:t>-email "person@email.com" / -email "</w:t>
-      </w:r>
-      <w:proofErr w:type="gramStart"/>
-      <w:r>
-        <w:t>person@email.com;person2@email.com</w:t>
-      </w:r>
-      <w:proofErr w:type="gramEnd"/>
-      <w:r>
-        <w:t xml:space="preserve">" </w:t>
+        <w:spacing w:line="256" w:lineRule="auto"/>
+        <w:contextualSpacing/>
+      </w:pPr>
+      <w:r>
+        <w:t>If you receive an error like 'Install-Module is not recognized as a cmdlet' the server should have installed PowerShell version 5.0 or higher (which is included in Windows Management Framework 5.0)</w:t>
       </w:r>
     </w:p>
     <w:p/>
-    <w:p>
-      <w:pPr>
-        <w:rPr>
-          <w:u w:val="single"/>
-        </w:rPr>
-      </w:pPr>
-      <w:r>
-        <w:rPr>
-          <w:u w:val="single"/>
-        </w:rPr>
-        <w:t>If you store all the needed parameters, it is possible to run the script by only calling</w:t>
-      </w:r>
-    </w:p>
-    <w:p>
-      <w:r>
-        <w:t>.\pre_migration_master.ps1</w:t>
-      </w:r>
-    </w:p>
-    <w:p/>
-    <w:p>
-      <w:r>
-        <w:t>NOTE:  It is recommended to not switch between the 2 database types in the config, and to specify which database type to use only once.</w:t>
-      </w:r>
-    </w:p>
-    <w:p>
-      <w:r>
-        <w:t xml:space="preserve">NOTE:  To remove a configured parameter, pass an empty string </w:t>
-      </w:r>
-      <w:proofErr w:type="gramStart"/>
-      <w:r>
-        <w:t xml:space="preserve">(  </w:t>
-      </w:r>
-      <w:proofErr w:type="gramEnd"/>
-      <w:r>
-        <w:t xml:space="preserve">  ""    )to it</w:t>
-      </w:r>
-    </w:p>
     <w:sectPr>
       <w:pgSz w:w="12240" w:h="15840"/>
       <w:pgMar w:top="1440" w:right="1440" w:bottom="1008" w:left="1440" w:header="720" w:footer="720" w:gutter="0"/>

--- a/documentation.docx
+++ b/documentation.docx
@@ -6,35 +6,81 @@
       <w:pPr>
         <w:numPr>
           <w:ilvl w:val="0"/>
-          <w:numId w:val="3"/>
+          <w:numId w:val="5"/>
         </w:numPr>
+        <w:spacing w:line="256" w:lineRule="auto"/>
         <w:contextualSpacing/>
-      </w:pPr>
-      <w:r>
-        <w:t>Locate a machine that has Microsoft Office installed, and not connected to the network via wifi</w:t>
-      </w:r>
+        <w:rPr>
+          <w:rFonts w:ascii="Calibri" w:eastAsia="Calibri" w:hAnsi="Calibri" w:cs="Times New Roman"/>
+        </w:rPr>
+      </w:pPr>
+      <w:bookmarkStart w:id="0" w:name="_Hlk65262238"/>
+      <w:r>
+        <w:rPr>
+          <w:rFonts w:ascii="Calibri" w:eastAsia="Calibri" w:hAnsi="Calibri" w:cs="Times New Roman"/>
+        </w:rPr>
+        <w:t xml:space="preserve">Locate a machine that has Microsoft Office installed, and not connected to the network via </w:t>
+      </w:r>
+      <w:proofErr w:type="spellStart"/>
+      <w:proofErr w:type="gramStart"/>
+      <w:r>
+        <w:rPr>
+          <w:rFonts w:ascii="Calibri" w:eastAsia="Calibri" w:hAnsi="Calibri" w:cs="Times New Roman"/>
+        </w:rPr>
+        <w:t>wifi</w:t>
+      </w:r>
+      <w:proofErr w:type="spellEnd"/>
+      <w:proofErr w:type="gramEnd"/>
     </w:p>
     <w:p>
       <w:pPr>
         <w:numPr>
           <w:ilvl w:val="0"/>
-          <w:numId w:val="3"/>
+          <w:numId w:val="5"/>
         </w:numPr>
+        <w:spacing w:line="256" w:lineRule="auto"/>
         <w:contextualSpacing/>
-      </w:pPr>
-      <w:r>
-        <w:t>The server should not be hosting any business critical applications (like the file share server itself)</w:t>
+        <w:rPr>
+          <w:rFonts w:ascii="Calibri" w:eastAsia="Calibri" w:hAnsi="Calibri" w:cs="Times New Roman"/>
+        </w:rPr>
+      </w:pPr>
+      <w:r>
+        <w:rPr>
+          <w:rFonts w:ascii="Calibri" w:eastAsia="Calibri" w:hAnsi="Calibri" w:cs="Times New Roman"/>
+        </w:rPr>
+        <w:t xml:space="preserve">The server should not be hosting any </w:t>
+      </w:r>
+      <w:proofErr w:type="gramStart"/>
+      <w:r>
+        <w:rPr>
+          <w:rFonts w:ascii="Calibri" w:eastAsia="Calibri" w:hAnsi="Calibri" w:cs="Times New Roman"/>
+        </w:rPr>
+        <w:t>business critical</w:t>
+      </w:r>
+      <w:proofErr w:type="gramEnd"/>
+      <w:r>
+        <w:rPr>
+          <w:rFonts w:ascii="Calibri" w:eastAsia="Calibri" w:hAnsi="Calibri" w:cs="Times New Roman"/>
+        </w:rPr>
+        <w:t xml:space="preserve"> applications (like the file share server itself)</w:t>
       </w:r>
     </w:p>
     <w:p>
       <w:pPr>
         <w:numPr>
           <w:ilvl w:val="0"/>
-          <w:numId w:val="3"/>
+          <w:numId w:val="5"/>
         </w:numPr>
+        <w:spacing w:line="256" w:lineRule="auto"/>
         <w:contextualSpacing/>
-      </w:pPr>
-      <w:r>
+        <w:rPr>
+          <w:rFonts w:ascii="Calibri" w:eastAsia="Calibri" w:hAnsi="Calibri" w:cs="Times New Roman"/>
+        </w:rPr>
+      </w:pPr>
+      <w:r>
+        <w:rPr>
+          <w:rFonts w:ascii="Calibri" w:eastAsia="Calibri" w:hAnsi="Calibri" w:cs="Times New Roman"/>
+        </w:rPr>
         <w:t>Unzip contents to directory like c:\scripts</w:t>
       </w:r>
     </w:p>
@@ -42,29 +88,67 @@
       <w:pPr>
         <w:numPr>
           <w:ilvl w:val="0"/>
-          <w:numId w:val="3"/>
+          <w:numId w:val="5"/>
         </w:numPr>
+        <w:spacing w:line="256" w:lineRule="auto"/>
         <w:contextualSpacing/>
-      </w:pPr>
-      <w:r>
-        <w:t>Open a PowerShell prompt as administrator, change working directory to c:\scripts</w:t>
-      </w:r>
+        <w:rPr>
+          <w:rFonts w:ascii="Calibri" w:eastAsia="Calibri" w:hAnsi="Calibri" w:cs="Times New Roman"/>
+        </w:rPr>
+      </w:pPr>
+      <w:r>
+        <w:rPr>
+          <w:rFonts w:ascii="Calibri" w:eastAsia="Calibri" w:hAnsi="Calibri" w:cs="Times New Roman"/>
+        </w:rPr>
+        <w:t xml:space="preserve">Open a PowerShell prompt as administrator, change working directory to </w:t>
+      </w:r>
+      <w:proofErr w:type="gramStart"/>
+      <w:r>
+        <w:rPr>
+          <w:rFonts w:ascii="Calibri" w:eastAsia="Calibri" w:hAnsi="Calibri" w:cs="Times New Roman"/>
+        </w:rPr>
+        <w:t>c:\scripts</w:t>
+      </w:r>
+      <w:proofErr w:type="gramEnd"/>
     </w:p>
     <w:p>
       <w:pPr>
         <w:numPr>
           <w:ilvl w:val="0"/>
-          <w:numId w:val="3"/>
+          <w:numId w:val="5"/>
         </w:numPr>
+        <w:spacing w:line="256" w:lineRule="auto"/>
         <w:contextualSpacing/>
-      </w:pPr>
-      <w:r>
-        <w:t>The first time you run the script, type the following: Set-ExecutionPolicy Unrestricted</w:t>
-      </w:r>
-    </w:p>
-    <w:p>
-      <w:pPr>
-        <w:rPr>
+        <w:rPr>
+          <w:rFonts w:ascii="Calibri" w:eastAsia="Calibri" w:hAnsi="Calibri" w:cs="Times New Roman"/>
+        </w:rPr>
+      </w:pPr>
+      <w:r>
+        <w:rPr>
+          <w:rFonts w:ascii="Calibri" w:eastAsia="Calibri" w:hAnsi="Calibri" w:cs="Times New Roman"/>
+        </w:rPr>
+        <w:t>The first time you run the script, type the following: Set-</w:t>
+      </w:r>
+      <w:proofErr w:type="spellStart"/>
+      <w:r>
+        <w:rPr>
+          <w:rFonts w:ascii="Calibri" w:eastAsia="Calibri" w:hAnsi="Calibri" w:cs="Times New Roman"/>
+        </w:rPr>
+        <w:t>ExecutionPolicy</w:t>
+      </w:r>
+      <w:proofErr w:type="spellEnd"/>
+      <w:r>
+        <w:rPr>
+          <w:rFonts w:ascii="Calibri" w:eastAsia="Calibri" w:hAnsi="Calibri" w:cs="Times New Roman"/>
+        </w:rPr>
+        <w:t xml:space="preserve"> Unrestricted</w:t>
+      </w:r>
+    </w:p>
+    <w:p>
+      <w:pPr>
+        <w:spacing w:line="256" w:lineRule="auto"/>
+        <w:rPr>
+          <w:rFonts w:ascii="Calibri" w:eastAsia="Calibri" w:hAnsi="Calibri" w:cs="Times New Roman"/>
           <w:b/>
           <w:bCs/>
           <w:sz w:val="28"/>
@@ -73,6 +157,7 @@
       </w:pPr>
       <w:r>
         <w:rPr>
+          <w:rFonts w:ascii="Calibri" w:eastAsia="Calibri" w:hAnsi="Calibri" w:cs="Times New Roman"/>
           <w:b/>
           <w:bCs/>
           <w:sz w:val="28"/>
@@ -83,15 +168,24 @@
     </w:p>
     <w:p>
       <w:pPr>
+        <w:spacing w:line="256" w:lineRule="auto"/>
         <w:ind w:firstLine="720"/>
-      </w:pPr>
-      <w:r>
+        <w:rPr>
+          <w:rFonts w:ascii="Calibri" w:eastAsia="Calibri" w:hAnsi="Calibri" w:cs="Times New Roman"/>
+        </w:rPr>
+      </w:pPr>
+      <w:r>
+        <w:rPr>
+          <w:rFonts w:ascii="Calibri" w:eastAsia="Calibri" w:hAnsi="Calibri" w:cs="Times New Roman"/>
+        </w:rPr>
         <w:t xml:space="preserve"> .\pre_migration_master.ps1 -mode "XXXX" -path "XXXX"</w:t>
       </w:r>
     </w:p>
     <w:p>
       <w:pPr>
-        <w:rPr>
+        <w:spacing w:line="256" w:lineRule="auto"/>
+        <w:rPr>
+          <w:rFonts w:ascii="Calibri" w:eastAsia="Calibri" w:hAnsi="Calibri" w:cs="Times New Roman"/>
           <w:b/>
           <w:bCs/>
           <w:sz w:val="28"/>
@@ -100,6 +194,7 @@
       </w:pPr>
       <w:r>
         <w:rPr>
+          <w:rFonts w:ascii="Calibri" w:eastAsia="Calibri" w:hAnsi="Calibri" w:cs="Times New Roman"/>
           <w:b/>
           <w:bCs/>
           <w:sz w:val="28"/>
@@ -112,64 +207,227 @@
       <w:pPr>
         <w:numPr>
           <w:ilvl w:val="0"/>
-          <w:numId w:val="2"/>
+          <w:numId w:val="6"/>
         </w:numPr>
+        <w:spacing w:line="256" w:lineRule="auto"/>
         <w:contextualSpacing/>
-      </w:pPr>
-      <w:r>
-        <w:t>-mode "import" = runs the scan on a migration configuration csv file at the location</w:t>
-      </w:r>
-    </w:p>
-    <w:p>
-      <w:pPr>
-        <w:ind w:left="720" w:firstLine="720"/>
-      </w:pPr>
-      <w:r>
-        <w:t xml:space="preserve">passed into "-path" </w:t>
+        <w:rPr>
+          <w:rFonts w:ascii="Calibri" w:eastAsia="Calibri" w:hAnsi="Calibri" w:cs="Times New Roman"/>
+        </w:rPr>
+      </w:pPr>
+      <w:r>
+        <w:rPr>
+          <w:rFonts w:ascii="Calibri" w:eastAsia="Calibri" w:hAnsi="Calibri" w:cs="Times New Roman"/>
+        </w:rPr>
+        <w:t>-mode "Import" = used to import csv mappings of source and destination directories or batch schedules</w:t>
       </w:r>
     </w:p>
     <w:p>
       <w:pPr>
         <w:numPr>
           <w:ilvl w:val="0"/>
-          <w:numId w:val="2"/>
+          <w:numId w:val="6"/>
         </w:numPr>
+        <w:spacing w:line="256" w:lineRule="auto"/>
         <w:contextualSpacing/>
-      </w:pPr>
-      <w:r>
-        <w:t>-mode "Scan" = runs the scan on the directories imported into the database</w:t>
+        <w:rPr>
+          <w:rFonts w:ascii="Calibri" w:eastAsia="Calibri" w:hAnsi="Calibri" w:cs="Times New Roman"/>
+        </w:rPr>
+      </w:pPr>
+      <w:r>
+        <w:rPr>
+          <w:rFonts w:ascii="Calibri" w:eastAsia="Calibri" w:hAnsi="Calibri" w:cs="Times New Roman"/>
+        </w:rPr>
+        <w:t xml:space="preserve">-mode "Scan" = runs the scan on the directories imported into the database for the given </w:t>
+      </w:r>
+      <w:proofErr w:type="spellStart"/>
+      <w:r>
+        <w:rPr>
+          <w:rFonts w:ascii="Calibri" w:eastAsia="Calibri" w:hAnsi="Calibri" w:cs="Times New Roman"/>
+        </w:rPr>
+        <w:t>BatchNumber</w:t>
+      </w:r>
+      <w:proofErr w:type="spellEnd"/>
+      <w:r>
+        <w:rPr>
+          <w:rFonts w:ascii="Calibri" w:eastAsia="Calibri" w:hAnsi="Calibri" w:cs="Times New Roman"/>
+        </w:rPr>
+        <w:t xml:space="preserve"> </w:t>
+      </w:r>
+      <w:r>
+        <w:rPr>
+          <w:rFonts w:ascii="Calibri" w:eastAsia="Calibri" w:hAnsi="Calibri" w:cs="Times New Roman"/>
+          <w:b/>
+          <w:bCs/>
+        </w:rPr>
+        <w:t>OR</w:t>
+      </w:r>
+      <w:r>
+        <w:rPr>
+          <w:rFonts w:ascii="Calibri" w:eastAsia="Calibri" w:hAnsi="Calibri" w:cs="Times New Roman"/>
+        </w:rPr>
+        <w:t xml:space="preserve"> </w:t>
+      </w:r>
+      <w:proofErr w:type="spellStart"/>
+      <w:r>
+        <w:rPr>
+          <w:rFonts w:ascii="Calibri" w:eastAsia="Calibri" w:hAnsi="Calibri" w:cs="Times New Roman"/>
+        </w:rPr>
+        <w:t>SourceId</w:t>
+      </w:r>
+      <w:proofErr w:type="spellEnd"/>
+      <w:r>
+        <w:rPr>
+          <w:rFonts w:ascii="Calibri" w:eastAsia="Calibri" w:hAnsi="Calibri" w:cs="Times New Roman"/>
+        </w:rPr>
+        <w:t xml:space="preserve"> passed in.</w:t>
       </w:r>
     </w:p>
     <w:p>
       <w:pPr>
         <w:numPr>
           <w:ilvl w:val="0"/>
-          <w:numId w:val="2"/>
+          <w:numId w:val="6"/>
         </w:numPr>
+        <w:spacing w:line="256" w:lineRule="auto"/>
         <w:contextualSpacing/>
-      </w:pPr>
-      <w:r>
-        <w:t>-mode "BatchReport" = output the scan results in a grid view window</w:t>
-      </w:r>
-    </w:p>
-    <w:p>
-      <w:r>
+        <w:rPr>
+          <w:rFonts w:ascii="Calibri" w:eastAsia="Calibri" w:hAnsi="Calibri" w:cs="Times New Roman"/>
+        </w:rPr>
+      </w:pPr>
+      <w:r>
+        <w:rPr>
+          <w:rFonts w:ascii="Calibri" w:eastAsia="Calibri" w:hAnsi="Calibri" w:cs="Times New Roman"/>
+        </w:rPr>
+        <w:t>-mode "</w:t>
+      </w:r>
+      <w:proofErr w:type="spellStart"/>
+      <w:r>
+        <w:rPr>
+          <w:rFonts w:ascii="Calibri" w:eastAsia="Calibri" w:hAnsi="Calibri" w:cs="Times New Roman"/>
+        </w:rPr>
+        <w:t>BatchReport</w:t>
+      </w:r>
+      <w:proofErr w:type="spellEnd"/>
+      <w:r>
+        <w:rPr>
+          <w:rFonts w:ascii="Calibri" w:eastAsia="Calibri" w:hAnsi="Calibri" w:cs="Times New Roman"/>
+        </w:rPr>
+        <w:t>" = output the scan results in a grid view window</w:t>
+      </w:r>
+    </w:p>
+    <w:p>
+      <w:pPr>
+        <w:spacing w:line="256" w:lineRule="auto"/>
+        <w:rPr>
+          <w:rFonts w:ascii="Calibri" w:eastAsia="Calibri" w:hAnsi="Calibri" w:cs="Times New Roman"/>
+        </w:rPr>
+      </w:pPr>
+      <w:r>
+        <w:rPr>
+          <w:rFonts w:ascii="Calibri" w:eastAsia="Calibri" w:hAnsi="Calibri" w:cs="Times New Roman"/>
+        </w:rPr>
         <w:t>------------------------------------------------------</w:t>
       </w:r>
     </w:p>
     <w:p>
-      <w:r>
-        <w:t>•</w:t>
-      </w:r>
-      <w:r>
-        <w:tab/>
+      <w:pPr>
+        <w:numPr>
+          <w:ilvl w:val="0"/>
+          <w:numId w:val="7"/>
+        </w:numPr>
+        <w:spacing w:line="256" w:lineRule="auto"/>
+        <w:contextualSpacing/>
+        <w:rPr>
+          <w:rFonts w:ascii="Calibri" w:eastAsia="Calibri" w:hAnsi="Calibri" w:cs="Times New Roman"/>
+        </w:rPr>
+      </w:pPr>
+      <w:r>
+        <w:rPr>
+          <w:rFonts w:ascii="Calibri" w:eastAsia="Calibri" w:hAnsi="Calibri" w:cs="Times New Roman"/>
+        </w:rPr>
         <w:t>-path "XXXX" = XXXX is the path of a directory or csv file to import</w:t>
       </w:r>
     </w:p>
-    <w:p/>
-    <w:p>
-      <w:pPr>
-        <w:rPr>
+    <w:p>
+      <w:pPr>
+        <w:numPr>
+          <w:ilvl w:val="0"/>
+          <w:numId w:val="7"/>
+        </w:numPr>
+        <w:spacing w:line="256" w:lineRule="auto"/>
+        <w:contextualSpacing/>
+        <w:rPr>
+          <w:rFonts w:ascii="Calibri" w:eastAsia="Calibri" w:hAnsi="Calibri" w:cs="Times New Roman"/>
+        </w:rPr>
+      </w:pPr>
+      <w:r>
+        <w:rPr>
+          <w:rFonts w:ascii="Calibri" w:eastAsia="Calibri" w:hAnsi="Calibri" w:cs="Times New Roman"/>
+        </w:rPr>
+        <w:t>-</w:t>
+      </w:r>
+      <w:proofErr w:type="spellStart"/>
+      <w:r>
+        <w:rPr>
+          <w:rFonts w:ascii="Calibri" w:eastAsia="Calibri" w:hAnsi="Calibri" w:cs="Times New Roman"/>
+        </w:rPr>
+        <w:t>BatchNumber</w:t>
+      </w:r>
+      <w:proofErr w:type="spellEnd"/>
+      <w:r>
+        <w:rPr>
+          <w:rFonts w:ascii="Calibri" w:eastAsia="Calibri" w:hAnsi="Calibri" w:cs="Times New Roman"/>
+        </w:rPr>
+        <w:t xml:space="preserve"> "XXXX" = XXXX is the batch number to scan</w:t>
+      </w:r>
+    </w:p>
+    <w:p>
+      <w:pPr>
+        <w:numPr>
+          <w:ilvl w:val="0"/>
+          <w:numId w:val="7"/>
+        </w:numPr>
+        <w:spacing w:line="256" w:lineRule="auto"/>
+        <w:contextualSpacing/>
+        <w:rPr>
+          <w:rFonts w:ascii="Calibri" w:eastAsia="Calibri" w:hAnsi="Calibri" w:cs="Times New Roman"/>
+        </w:rPr>
+      </w:pPr>
+      <w:r>
+        <w:rPr>
+          <w:rFonts w:ascii="Calibri" w:eastAsia="Calibri" w:hAnsi="Calibri" w:cs="Times New Roman"/>
+        </w:rPr>
+        <w:t>-</w:t>
+      </w:r>
+      <w:proofErr w:type="spellStart"/>
+      <w:r>
+        <w:rPr>
+          <w:rFonts w:ascii="Calibri" w:eastAsia="Calibri" w:hAnsi="Calibri" w:cs="Times New Roman"/>
+        </w:rPr>
+        <w:t>SourceId</w:t>
+      </w:r>
+      <w:proofErr w:type="spellEnd"/>
+      <w:r>
+        <w:rPr>
+          <w:rFonts w:ascii="Calibri" w:eastAsia="Calibri" w:hAnsi="Calibri" w:cs="Times New Roman"/>
+        </w:rPr>
+        <w:t xml:space="preserve"> "XXXX" = XXXX is the Owner Id to scan</w:t>
+      </w:r>
+    </w:p>
+    <w:p>
+      <w:pPr>
+        <w:spacing w:line="256" w:lineRule="auto"/>
+        <w:rPr>
+          <w:rFonts w:ascii="Calibri" w:eastAsia="Calibri" w:hAnsi="Calibri" w:cs="Times New Roman"/>
+        </w:rPr>
+      </w:pPr>
+    </w:p>
+    <w:p>
+      <w:pPr>
+        <w:spacing w:line="256" w:lineRule="auto"/>
+        <w:rPr>
+          <w:rFonts w:ascii="Calibri" w:eastAsia="Calibri" w:hAnsi="Calibri" w:cs="Times New Roman"/>
           <w:b/>
           <w:bCs/>
           <w:sz w:val="28"/>
@@ -178,107 +436,497 @@
       </w:pPr>
       <w:r>
         <w:rPr>
+          <w:rFonts w:ascii="Calibri" w:eastAsia="Calibri" w:hAnsi="Calibri" w:cs="Times New Roman"/>
           <w:b/>
           <w:bCs/>
           <w:sz w:val="28"/>
           <w:szCs w:val="28"/>
         </w:rPr>
-        <w:t>Generate Reports</w:t>
-      </w:r>
-    </w:p>
-    <w:p>
-      <w:pPr>
-        <w:ind w:firstLine="720"/>
-      </w:pPr>
-      <w:r>
-        <w:t xml:space="preserve"> .\reports.ps1 -OwnerId "XXXX" -BatchNumber "XXXX"</w:t>
-      </w:r>
-    </w:p>
-    <w:p>
-      <w:r>
-        <w:rPr>
+        <w:t>CSV Format for Import</w:t>
+      </w:r>
+    </w:p>
+    <w:p>
+      <w:pPr>
+        <w:spacing w:line="256" w:lineRule="auto"/>
+        <w:rPr>
+          <w:rFonts w:ascii="Calibri" w:eastAsia="Calibri" w:hAnsi="Calibri" w:cs="Times New Roman"/>
+          <w:u w:val="single"/>
+        </w:rPr>
+      </w:pPr>
+      <w:r>
+        <w:rPr>
+          <w:rFonts w:ascii="Calibri" w:eastAsia="Calibri" w:hAnsi="Calibri" w:cs="Times New Roman"/>
+          <w:u w:val="single"/>
+        </w:rPr>
+        <w:t>Directory Mapping Columns:</w:t>
+      </w:r>
+    </w:p>
+    <w:p>
+      <w:pPr>
+        <w:spacing w:line="256" w:lineRule="auto"/>
+        <w:rPr>
+          <w:rFonts w:ascii="Calibri" w:eastAsia="Calibri" w:hAnsi="Calibri" w:cs="Times New Roman"/>
+        </w:rPr>
+      </w:pPr>
+      <w:proofErr w:type="spellStart"/>
+      <w:r>
+        <w:rPr>
+          <w:rFonts w:ascii="Calibri" w:eastAsia="Calibri" w:hAnsi="Calibri" w:cs="Times New Roman"/>
+        </w:rPr>
+        <w:t>BatchNumber</w:t>
+      </w:r>
+      <w:proofErr w:type="spellEnd"/>
+      <w:r>
+        <w:rPr>
+          <w:rFonts w:ascii="Calibri" w:eastAsia="Calibri" w:hAnsi="Calibri" w:cs="Times New Roman"/>
+        </w:rPr>
+        <w:t xml:space="preserve">, </w:t>
+      </w:r>
+      <w:proofErr w:type="spellStart"/>
+      <w:r>
+        <w:rPr>
+          <w:rFonts w:ascii="Calibri" w:eastAsia="Calibri" w:hAnsi="Calibri" w:cs="Times New Roman"/>
+        </w:rPr>
+        <w:t>SourceDirectory</w:t>
+      </w:r>
+      <w:proofErr w:type="spellEnd"/>
+      <w:r>
+        <w:rPr>
+          <w:rFonts w:ascii="Calibri" w:eastAsia="Calibri" w:hAnsi="Calibri" w:cs="Times New Roman"/>
+        </w:rPr>
+        <w:t xml:space="preserve">, </w:t>
+      </w:r>
+      <w:proofErr w:type="spellStart"/>
+      <w:r>
+        <w:rPr>
+          <w:rFonts w:ascii="Calibri" w:eastAsia="Calibri" w:hAnsi="Calibri" w:cs="Times New Roman"/>
+        </w:rPr>
+        <w:t>DestinationLibrary</w:t>
+      </w:r>
+      <w:proofErr w:type="spellEnd"/>
+      <w:r>
+        <w:rPr>
+          <w:rFonts w:ascii="Calibri" w:eastAsia="Calibri" w:hAnsi="Calibri" w:cs="Times New Roman"/>
+        </w:rPr>
+        <w:t xml:space="preserve">, </w:t>
+      </w:r>
+      <w:proofErr w:type="spellStart"/>
+      <w:r>
+        <w:rPr>
+          <w:rFonts w:ascii="Calibri" w:eastAsia="Calibri" w:hAnsi="Calibri" w:cs="Times New Roman"/>
+        </w:rPr>
+        <w:t>DestinationFolder</w:t>
+      </w:r>
+      <w:proofErr w:type="spellEnd"/>
+      <w:r>
+        <w:rPr>
+          <w:rFonts w:ascii="Calibri" w:eastAsia="Calibri" w:hAnsi="Calibri" w:cs="Times New Roman"/>
+        </w:rPr>
+        <w:t>, Email</w:t>
+      </w:r>
+    </w:p>
+    <w:p>
+      <w:pPr>
+        <w:spacing w:line="256" w:lineRule="auto"/>
+        <w:rPr>
+          <w:rFonts w:ascii="Calibri" w:eastAsia="Calibri" w:hAnsi="Calibri" w:cs="Times New Roman"/>
+          <w:u w:val="single"/>
+        </w:rPr>
+      </w:pPr>
+      <w:r>
+        <w:rPr>
+          <w:rFonts w:ascii="Calibri" w:eastAsia="Calibri" w:hAnsi="Calibri" w:cs="Times New Roman"/>
+          <w:u w:val="single"/>
+        </w:rPr>
+        <w:t>Batch Scheduling:</w:t>
+      </w:r>
+    </w:p>
+    <w:p>
+      <w:pPr>
+        <w:spacing w:line="256" w:lineRule="auto"/>
+        <w:rPr>
+          <w:rFonts w:ascii="Calibri" w:eastAsia="Calibri" w:hAnsi="Calibri" w:cs="Times New Roman"/>
+        </w:rPr>
+      </w:pPr>
+      <w:proofErr w:type="spellStart"/>
+      <w:r>
+        <w:rPr>
+          <w:rFonts w:ascii="Calibri" w:eastAsia="Calibri" w:hAnsi="Calibri" w:cs="Times New Roman"/>
+        </w:rPr>
+        <w:t>BatchNumber</w:t>
+      </w:r>
+      <w:proofErr w:type="spellEnd"/>
+      <w:r>
+        <w:rPr>
+          <w:rFonts w:ascii="Calibri" w:eastAsia="Calibri" w:hAnsi="Calibri" w:cs="Times New Roman"/>
+        </w:rPr>
+        <w:t xml:space="preserve">, </w:t>
+      </w:r>
+      <w:proofErr w:type="spellStart"/>
+      <w:r>
+        <w:rPr>
+          <w:rFonts w:ascii="Calibri" w:eastAsia="Calibri" w:hAnsi="Calibri" w:cs="Times New Roman"/>
+        </w:rPr>
+        <w:t>RunDate</w:t>
+      </w:r>
+      <w:proofErr w:type="spellEnd"/>
+      <w:r>
+        <w:rPr>
+          <w:rFonts w:ascii="Calibri" w:eastAsia="Calibri" w:hAnsi="Calibri" w:cs="Times New Roman"/>
+        </w:rPr>
+        <w:t xml:space="preserve">, </w:t>
+      </w:r>
+      <w:proofErr w:type="spellStart"/>
+      <w:r>
+        <w:rPr>
+          <w:rFonts w:ascii="Calibri" w:eastAsia="Calibri" w:hAnsi="Calibri" w:cs="Times New Roman"/>
+        </w:rPr>
+        <w:t>CutoffDate</w:t>
+      </w:r>
+      <w:proofErr w:type="spellEnd"/>
+      <w:r>
+        <w:rPr>
+          <w:rFonts w:ascii="Calibri" w:eastAsia="Calibri" w:hAnsi="Calibri" w:cs="Times New Roman"/>
+        </w:rPr>
+        <w:t>, Server</w:t>
+      </w:r>
+    </w:p>
+    <w:p>
+      <w:pPr>
+        <w:spacing w:line="256" w:lineRule="auto"/>
+        <w:rPr>
+          <w:rFonts w:ascii="Calibri" w:eastAsia="Calibri" w:hAnsi="Calibri" w:cs="Times New Roman"/>
+        </w:rPr>
+      </w:pPr>
+    </w:p>
+    <w:p>
+      <w:pPr>
+        <w:spacing w:line="256" w:lineRule="auto"/>
+        <w:rPr>
+          <w:rFonts w:ascii="Calibri" w:eastAsia="Calibri" w:hAnsi="Calibri" w:cs="Times New Roman"/>
           <w:b/>
           <w:bCs/>
           <w:sz w:val="28"/>
           <w:szCs w:val="28"/>
         </w:rPr>
-        <w:tab/>
-      </w:r>
-      <w:r>
-        <w:t xml:space="preserve">Generates reports </w:t>
-      </w:r>
-      <w:r>
-        <w:rPr>
+      </w:pPr>
+      <w:r>
+        <w:rPr>
+          <w:rFonts w:ascii="Calibri" w:eastAsia="Calibri" w:hAnsi="Calibri" w:cs="Times New Roman"/>
           <w:b/>
           <w:bCs/>
+          <w:sz w:val="28"/>
+          <w:szCs w:val="28"/>
+        </w:rPr>
+        <w:t>Generate Reports With reports.ps1</w:t>
+      </w:r>
+    </w:p>
+    <w:p>
+      <w:pPr>
+        <w:spacing w:line="256" w:lineRule="auto"/>
+        <w:ind w:firstLine="720"/>
+        <w:rPr>
+          <w:rFonts w:ascii="Calibri" w:eastAsia="Calibri" w:hAnsi="Calibri" w:cs="Times New Roman"/>
+        </w:rPr>
+      </w:pPr>
+      <w:r>
+        <w:rPr>
+          <w:rFonts w:ascii="Calibri" w:eastAsia="Calibri" w:hAnsi="Calibri" w:cs="Times New Roman"/>
+        </w:rPr>
+        <w:t>.\reports.ps1 -</w:t>
+      </w:r>
+      <w:proofErr w:type="spellStart"/>
+      <w:r>
+        <w:rPr>
+          <w:rFonts w:ascii="Calibri" w:eastAsia="Calibri" w:hAnsi="Calibri" w:cs="Times New Roman"/>
+        </w:rPr>
+        <w:t>BatchNumber</w:t>
+      </w:r>
+      <w:proofErr w:type="spellEnd"/>
+      <w:r>
+        <w:rPr>
+          <w:rFonts w:ascii="Calibri" w:eastAsia="Calibri" w:hAnsi="Calibri" w:cs="Times New Roman"/>
+        </w:rPr>
+        <w:t xml:space="preserve"> "XXXX"</w:t>
+      </w:r>
+    </w:p>
+    <w:p>
+      <w:pPr>
+        <w:spacing w:line="256" w:lineRule="auto"/>
+        <w:ind w:firstLine="720"/>
+        <w:rPr>
+          <w:rFonts w:ascii="Calibri" w:eastAsia="Calibri" w:hAnsi="Calibri" w:cs="Times New Roman"/>
+        </w:rPr>
+      </w:pPr>
+      <w:r>
+        <w:rPr>
+          <w:rFonts w:ascii="Calibri" w:eastAsia="Calibri" w:hAnsi="Calibri" w:cs="Times New Roman"/>
+        </w:rPr>
+        <w:t>.\reports.ps1 -</w:t>
+      </w:r>
+      <w:proofErr w:type="spellStart"/>
+      <w:r>
+        <w:rPr>
+          <w:rFonts w:ascii="Calibri" w:eastAsia="Calibri" w:hAnsi="Calibri" w:cs="Times New Roman"/>
+        </w:rPr>
+        <w:t>OwnerId</w:t>
+      </w:r>
+      <w:proofErr w:type="spellEnd"/>
+      <w:r>
+        <w:rPr>
+          <w:rFonts w:ascii="Calibri" w:eastAsia="Calibri" w:hAnsi="Calibri" w:cs="Times New Roman"/>
+        </w:rPr>
+        <w:t xml:space="preserve"> "XXXX"</w:t>
+      </w:r>
+    </w:p>
+    <w:p>
+      <w:pPr>
+        <w:spacing w:line="256" w:lineRule="auto"/>
+        <w:rPr>
+          <w:rFonts w:ascii="Calibri" w:eastAsia="Calibri" w:hAnsi="Calibri" w:cs="Times New Roman"/>
+        </w:rPr>
+      </w:pPr>
+      <w:r>
+        <w:rPr>
+          <w:rFonts w:ascii="Calibri" w:eastAsia="Calibri" w:hAnsi="Calibri" w:cs="Times New Roman"/>
+          <w:b/>
+          <w:bCs/>
+          <w:sz w:val="28"/>
+          <w:szCs w:val="28"/>
+        </w:rPr>
+        <w:tab/>
+      </w:r>
+      <w:r>
+        <w:rPr>
+          <w:rFonts w:ascii="Calibri" w:eastAsia="Calibri" w:hAnsi="Calibri" w:cs="Times New Roman"/>
+        </w:rPr>
+        <w:t xml:space="preserve">Generates reports </w:t>
+      </w:r>
+      <w:r>
+        <w:rPr>
+          <w:rFonts w:ascii="Calibri" w:eastAsia="Calibri" w:hAnsi="Calibri" w:cs="Times New Roman"/>
+          <w:b/>
+          <w:bCs/>
         </w:rPr>
         <w:t>after</w:t>
       </w:r>
       <w:r>
-        <w:t xml:space="preserve"> the scan is completed for the given OwnerId and BatchNumber.</w:t>
-      </w:r>
-    </w:p>
-    <w:p/>
+        <w:rPr>
+          <w:rFonts w:ascii="Calibri" w:eastAsia="Calibri" w:hAnsi="Calibri" w:cs="Times New Roman"/>
+        </w:rPr>
+        <w:t xml:space="preserve"> the scan is completed for the given </w:t>
+      </w:r>
+      <w:proofErr w:type="spellStart"/>
+      <w:r>
+        <w:rPr>
+          <w:rFonts w:ascii="Calibri" w:eastAsia="Calibri" w:hAnsi="Calibri" w:cs="Times New Roman"/>
+        </w:rPr>
+        <w:t>BatchNumber</w:t>
+      </w:r>
+      <w:proofErr w:type="spellEnd"/>
+      <w:r>
+        <w:rPr>
+          <w:rFonts w:ascii="Calibri" w:eastAsia="Calibri" w:hAnsi="Calibri" w:cs="Times New Roman"/>
+        </w:rPr>
+        <w:t xml:space="preserve"> </w:t>
+      </w:r>
+      <w:r>
+        <w:rPr>
+          <w:rFonts w:ascii="Calibri" w:eastAsia="Calibri" w:hAnsi="Calibri" w:cs="Times New Roman"/>
+          <w:b/>
+          <w:bCs/>
+        </w:rPr>
+        <w:t>OR</w:t>
+      </w:r>
+      <w:r>
+        <w:rPr>
+          <w:rFonts w:ascii="Calibri" w:eastAsia="Calibri" w:hAnsi="Calibri" w:cs="Times New Roman"/>
+        </w:rPr>
+        <w:t xml:space="preserve"> </w:t>
+      </w:r>
+      <w:proofErr w:type="spellStart"/>
+      <w:r>
+        <w:rPr>
+          <w:rFonts w:ascii="Calibri" w:eastAsia="Calibri" w:hAnsi="Calibri" w:cs="Times New Roman"/>
+        </w:rPr>
+        <w:t>OwnerId</w:t>
+      </w:r>
+      <w:proofErr w:type="spellEnd"/>
+      <w:r>
+        <w:rPr>
+          <w:rFonts w:ascii="Calibri" w:eastAsia="Calibri" w:hAnsi="Calibri" w:cs="Times New Roman"/>
+        </w:rPr>
+        <w:t>.</w:t>
+      </w:r>
+    </w:p>
+    <w:p>
+      <w:pPr>
+        <w:spacing w:line="256" w:lineRule="auto"/>
+        <w:rPr>
+          <w:rFonts w:ascii="Calibri" w:eastAsia="Calibri" w:hAnsi="Calibri" w:cs="Times New Roman"/>
+        </w:rPr>
+      </w:pPr>
+    </w:p>
     <w:p>
       <w:pPr>
         <w:numPr>
           <w:ilvl w:val="0"/>
-          <w:numId w:val="2"/>
+          <w:numId w:val="6"/>
         </w:numPr>
+        <w:spacing w:line="256" w:lineRule="auto"/>
         <w:contextualSpacing/>
-      </w:pPr>
-      <w:r>
-        <w:t xml:space="preserve">During the second half of the process the script will test Office documents and may freeze up. It is important to log in from time to time and check to see if there are any instances of word/excel/powerpoint open. If so, close them down. </w:t>
+        <w:rPr>
+          <w:rFonts w:ascii="Calibri" w:eastAsia="Calibri" w:hAnsi="Calibri" w:cs="Times New Roman"/>
+        </w:rPr>
+      </w:pPr>
+      <w:r>
+        <w:rPr>
+          <w:rFonts w:ascii="Calibri" w:eastAsia="Calibri" w:hAnsi="Calibri" w:cs="Times New Roman"/>
+        </w:rPr>
+        <w:t>During the second half of the process the script will test Office documents and may freeze up. It is important to log in from time to time and check to see if there are any instances of word/excel/</w:t>
+      </w:r>
+      <w:proofErr w:type="spellStart"/>
+      <w:r>
+        <w:rPr>
+          <w:rFonts w:ascii="Calibri" w:eastAsia="Calibri" w:hAnsi="Calibri" w:cs="Times New Roman"/>
+        </w:rPr>
+        <w:t>powerpoint</w:t>
+      </w:r>
+      <w:proofErr w:type="spellEnd"/>
+      <w:r>
+        <w:rPr>
+          <w:rFonts w:ascii="Calibri" w:eastAsia="Calibri" w:hAnsi="Calibri" w:cs="Times New Roman"/>
+        </w:rPr>
+        <w:t xml:space="preserve"> open. If so, close them down. </w:t>
       </w:r>
     </w:p>
     <w:p>
       <w:pPr>
         <w:numPr>
           <w:ilvl w:val="0"/>
-          <w:numId w:val="2"/>
+          <w:numId w:val="6"/>
         </w:numPr>
+        <w:spacing w:line="256" w:lineRule="auto"/>
         <w:contextualSpacing/>
-      </w:pPr>
-      <w:r>
-        <w:t xml:space="preserve">Once complete, the script will generate a crawl log if there are errors and a report log csv files. </w:t>
+        <w:rPr>
+          <w:rFonts w:ascii="Calibri" w:eastAsia="Calibri" w:hAnsi="Calibri" w:cs="Times New Roman"/>
+        </w:rPr>
+      </w:pPr>
+      <w:r>
+        <w:rPr>
+          <w:rFonts w:ascii="Calibri" w:eastAsia="Calibri" w:hAnsi="Calibri" w:cs="Times New Roman"/>
+        </w:rPr>
+        <w:t xml:space="preserve">Once complete, the script will generate a crawl log if there are errors and a report log csv </w:t>
+      </w:r>
+      <w:proofErr w:type="gramStart"/>
+      <w:r>
+        <w:rPr>
+          <w:rFonts w:ascii="Calibri" w:eastAsia="Calibri" w:hAnsi="Calibri" w:cs="Times New Roman"/>
+        </w:rPr>
+        <w:t>files</w:t>
+      </w:r>
+      <w:proofErr w:type="gramEnd"/>
+      <w:r>
+        <w:rPr>
+          <w:rFonts w:ascii="Calibri" w:eastAsia="Calibri" w:hAnsi="Calibri" w:cs="Times New Roman"/>
+        </w:rPr>
+        <w:t xml:space="preserve">. </w:t>
       </w:r>
     </w:p>
     <w:p>
       <w:pPr>
         <w:numPr>
           <w:ilvl w:val="0"/>
-          <w:numId w:val="2"/>
+          <w:numId w:val="6"/>
         </w:numPr>
+        <w:spacing w:line="256" w:lineRule="auto"/>
         <w:contextualSpacing/>
-      </w:pPr>
-      <w:r>
-        <w:t>Additional reports can be ran from FileToOneDrive.db so don't delete it!</w:t>
+        <w:rPr>
+          <w:rFonts w:ascii="Calibri" w:eastAsia="Calibri" w:hAnsi="Calibri" w:cs="Times New Roman"/>
+        </w:rPr>
+      </w:pPr>
+      <w:r>
+        <w:rPr>
+          <w:rFonts w:ascii="Calibri" w:eastAsia="Calibri" w:hAnsi="Calibri" w:cs="Times New Roman"/>
+        </w:rPr>
+        <w:t xml:space="preserve">Additional reports can be </w:t>
+      </w:r>
+      <w:proofErr w:type="gramStart"/>
+      <w:r>
+        <w:rPr>
+          <w:rFonts w:ascii="Calibri" w:eastAsia="Calibri" w:hAnsi="Calibri" w:cs="Times New Roman"/>
+        </w:rPr>
+        <w:t>ran</w:t>
+      </w:r>
+      <w:proofErr w:type="gramEnd"/>
+      <w:r>
+        <w:rPr>
+          <w:rFonts w:ascii="Calibri" w:eastAsia="Calibri" w:hAnsi="Calibri" w:cs="Times New Roman"/>
+        </w:rPr>
+        <w:t xml:space="preserve"> from </w:t>
+      </w:r>
+      <w:proofErr w:type="spellStart"/>
+      <w:r>
+        <w:rPr>
+          <w:rFonts w:ascii="Calibri" w:eastAsia="Calibri" w:hAnsi="Calibri" w:cs="Times New Roman"/>
+        </w:rPr>
+        <w:t>FileToOneDrive.db</w:t>
+      </w:r>
+      <w:proofErr w:type="spellEnd"/>
+      <w:r>
+        <w:rPr>
+          <w:rFonts w:ascii="Calibri" w:eastAsia="Calibri" w:hAnsi="Calibri" w:cs="Times New Roman"/>
+        </w:rPr>
+        <w:t xml:space="preserve"> so don't delete it!</w:t>
       </w:r>
     </w:p>
     <w:p>
       <w:pPr>
         <w:numPr>
           <w:ilvl w:val="0"/>
-          <w:numId w:val="2"/>
+          <w:numId w:val="6"/>
         </w:numPr>
+        <w:spacing w:line="256" w:lineRule="auto"/>
         <w:contextualSpacing/>
-      </w:pPr>
-      <w:r>
-        <w:t>The script can be run once the prior scan is complete with a different directory, and will generate additional reports</w:t>
-      </w:r>
+        <w:rPr>
+          <w:rFonts w:ascii="Calibri" w:eastAsia="Calibri" w:hAnsi="Calibri" w:cs="Times New Roman"/>
+        </w:rPr>
+      </w:pPr>
+      <w:r>
+        <w:rPr>
+          <w:rFonts w:ascii="Calibri" w:eastAsia="Calibri" w:hAnsi="Calibri" w:cs="Times New Roman"/>
+        </w:rPr>
+        <w:lastRenderedPageBreak/>
+        <w:t xml:space="preserve">The script can be run once the prior scan is complete with a different directory, and will generate additional </w:t>
+      </w:r>
+      <w:proofErr w:type="gramStart"/>
+      <w:r>
+        <w:rPr>
+          <w:rFonts w:ascii="Calibri" w:eastAsia="Calibri" w:hAnsi="Calibri" w:cs="Times New Roman"/>
+        </w:rPr>
+        <w:t>reports</w:t>
+      </w:r>
+      <w:proofErr w:type="gramEnd"/>
     </w:p>
     <w:p>
       <w:pPr>
         <w:numPr>
           <w:ilvl w:val="0"/>
-          <w:numId w:val="2"/>
+          <w:numId w:val="6"/>
         </w:numPr>
-        <w:spacing w:line="256" w:lineRule="auto"/>
+        <w:spacing w:line="254" w:lineRule="auto"/>
         <w:contextualSpacing/>
-      </w:pPr>
-      <w:r>
+        <w:rPr>
+          <w:rFonts w:ascii="Calibri" w:eastAsia="Calibri" w:hAnsi="Calibri" w:cs="Times New Roman"/>
+        </w:rPr>
+      </w:pPr>
+      <w:r>
+        <w:rPr>
+          <w:rFonts w:ascii="Calibri" w:eastAsia="Calibri" w:hAnsi="Calibri" w:cs="Times New Roman"/>
+        </w:rPr>
         <w:t>If you receive an error like 'Install-Module is not recognized as a cmdlet' the server should have installed PowerShell version 5.0 or higher (which is included in Windows Management Framework 5.0)</w:t>
       </w:r>
+      <w:bookmarkEnd w:id="0"/>
     </w:p>
     <w:p/>
     <w:sectPr>
@@ -407,6 +1055,118 @@
     </w:lvl>
   </w:abstractNum>
   <w:abstractNum w:abstractNumId="1" w15:restartNumberingAfterBreak="0">
+    <w:nsid w:val="298A3AEF"/>
+    <w:multiLevelType w:val="hybridMultilevel"/>
+    <w:tmpl w:val="36B8A172"/>
+    <w:lvl w:ilvl="0" w:tplc="23E8F95E">
+      <w:numFmt w:val="bullet"/>
+      <w:lvlText w:val="•"/>
+      <w:lvlJc w:val="left"/>
+      <w:pPr>
+        <w:ind w:left="1080" w:hanging="720"/>
+      </w:pPr>
+      <w:rPr>
+        <w:rFonts w:ascii="Calibri" w:eastAsia="Calibri" w:hAnsi="Calibri" w:cs="Calibri" w:hint="default"/>
+      </w:rPr>
+    </w:lvl>
+    <w:lvl w:ilvl="1" w:tplc="04090003">
+      <w:start w:val="1"/>
+      <w:numFmt w:val="bullet"/>
+      <w:lvlText w:val="o"/>
+      <w:lvlJc w:val="left"/>
+      <w:pPr>
+        <w:ind w:left="1440" w:hanging="360"/>
+      </w:pPr>
+      <w:rPr>
+        <w:rFonts w:ascii="Courier New" w:hAnsi="Courier New" w:cs="Courier New" w:hint="default"/>
+      </w:rPr>
+    </w:lvl>
+    <w:lvl w:ilvl="2" w:tplc="04090005">
+      <w:start w:val="1"/>
+      <w:numFmt w:val="bullet"/>
+      <w:lvlText w:val=""/>
+      <w:lvlJc w:val="left"/>
+      <w:pPr>
+        <w:ind w:left="2160" w:hanging="360"/>
+      </w:pPr>
+      <w:rPr>
+        <w:rFonts w:ascii="Wingdings" w:hAnsi="Wingdings" w:hint="default"/>
+      </w:rPr>
+    </w:lvl>
+    <w:lvl w:ilvl="3" w:tplc="04090001">
+      <w:start w:val="1"/>
+      <w:numFmt w:val="bullet"/>
+      <w:lvlText w:val=""/>
+      <w:lvlJc w:val="left"/>
+      <w:pPr>
+        <w:ind w:left="2880" w:hanging="360"/>
+      </w:pPr>
+      <w:rPr>
+        <w:rFonts w:ascii="Symbol" w:hAnsi="Symbol" w:hint="default"/>
+      </w:rPr>
+    </w:lvl>
+    <w:lvl w:ilvl="4" w:tplc="04090003">
+      <w:start w:val="1"/>
+      <w:numFmt w:val="bullet"/>
+      <w:lvlText w:val="o"/>
+      <w:lvlJc w:val="left"/>
+      <w:pPr>
+        <w:ind w:left="3600" w:hanging="360"/>
+      </w:pPr>
+      <w:rPr>
+        <w:rFonts w:ascii="Courier New" w:hAnsi="Courier New" w:cs="Courier New" w:hint="default"/>
+      </w:rPr>
+    </w:lvl>
+    <w:lvl w:ilvl="5" w:tplc="04090005">
+      <w:start w:val="1"/>
+      <w:numFmt w:val="bullet"/>
+      <w:lvlText w:val=""/>
+      <w:lvlJc w:val="left"/>
+      <w:pPr>
+        <w:ind w:left="4320" w:hanging="360"/>
+      </w:pPr>
+      <w:rPr>
+        <w:rFonts w:ascii="Wingdings" w:hAnsi="Wingdings" w:hint="default"/>
+      </w:rPr>
+    </w:lvl>
+    <w:lvl w:ilvl="6" w:tplc="04090001">
+      <w:start w:val="1"/>
+      <w:numFmt w:val="bullet"/>
+      <w:lvlText w:val=""/>
+      <w:lvlJc w:val="left"/>
+      <w:pPr>
+        <w:ind w:left="5040" w:hanging="360"/>
+      </w:pPr>
+      <w:rPr>
+        <w:rFonts w:ascii="Symbol" w:hAnsi="Symbol" w:hint="default"/>
+      </w:rPr>
+    </w:lvl>
+    <w:lvl w:ilvl="7" w:tplc="04090003">
+      <w:start w:val="1"/>
+      <w:numFmt w:val="bullet"/>
+      <w:lvlText w:val="o"/>
+      <w:lvlJc w:val="left"/>
+      <w:pPr>
+        <w:ind w:left="5760" w:hanging="360"/>
+      </w:pPr>
+      <w:rPr>
+        <w:rFonts w:ascii="Courier New" w:hAnsi="Courier New" w:cs="Courier New" w:hint="default"/>
+      </w:rPr>
+    </w:lvl>
+    <w:lvl w:ilvl="8" w:tplc="04090005">
+      <w:start w:val="1"/>
+      <w:numFmt w:val="bullet"/>
+      <w:lvlText w:val=""/>
+      <w:lvlJc w:val="left"/>
+      <w:pPr>
+        <w:ind w:left="6480" w:hanging="360"/>
+      </w:pPr>
+      <w:rPr>
+        <w:rFonts w:ascii="Wingdings" w:hAnsi="Wingdings" w:hint="default"/>
+      </w:rPr>
+    </w:lvl>
+  </w:abstractNum>
+  <w:abstractNum w:abstractNumId="2" w15:restartNumberingAfterBreak="0">
     <w:nsid w:val="53714C3D"/>
     <w:multiLevelType w:val="hybridMultilevel"/>
     <w:tmpl w:val="1C20643A"/>
@@ -519,7 +1279,7 @@
       </w:rPr>
     </w:lvl>
   </w:abstractNum>
-  <w:abstractNum w:abstractNumId="2" w15:restartNumberingAfterBreak="0">
+  <w:abstractNum w:abstractNumId="3" w15:restartNumberingAfterBreak="0">
     <w:nsid w:val="772813FB"/>
     <w:multiLevelType w:val="hybridMultilevel"/>
     <w:tmpl w:val="4AC0FF0E"/>
@@ -632,7 +1392,7 @@
       </w:rPr>
     </w:lvl>
   </w:abstractNum>
-  <w:abstractNum w:abstractNumId="3" w15:restartNumberingAfterBreak="0">
+  <w:abstractNum w:abstractNumId="4" w15:restartNumberingAfterBreak="0">
     <w:nsid w:val="7C3D7D79"/>
     <w:multiLevelType w:val="hybridMultilevel"/>
     <w:tmpl w:val="C634344A"/>
@@ -746,16 +1506,54 @@
     </w:lvl>
   </w:abstractNum>
   <w:num w:numId="1">
-    <w:abstractNumId w:val="2"/>
+    <w:abstractNumId w:val="3"/>
   </w:num>
   <w:num w:numId="2">
-    <w:abstractNumId w:val="3"/>
+    <w:abstractNumId w:val="4"/>
   </w:num>
   <w:num w:numId="3">
     <w:abstractNumId w:val="0"/>
   </w:num>
   <w:num w:numId="4">
+    <w:abstractNumId w:val="2"/>
+  </w:num>
+  <w:num w:numId="5">
+    <w:abstractNumId w:val="0"/>
+    <w:lvlOverride w:ilvl="0">
+      <w:startOverride w:val="1"/>
+    </w:lvlOverride>
+    <w:lvlOverride w:ilvl="1"/>
+    <w:lvlOverride w:ilvl="2"/>
+    <w:lvlOverride w:ilvl="3"/>
+    <w:lvlOverride w:ilvl="4"/>
+    <w:lvlOverride w:ilvl="5"/>
+    <w:lvlOverride w:ilvl="6"/>
+    <w:lvlOverride w:ilvl="7"/>
+    <w:lvlOverride w:ilvl="8"/>
+  </w:num>
+  <w:num w:numId="6">
+    <w:abstractNumId w:val="4"/>
+    <w:lvlOverride w:ilvl="0"/>
+    <w:lvlOverride w:ilvl="1"/>
+    <w:lvlOverride w:ilvl="2"/>
+    <w:lvlOverride w:ilvl="3"/>
+    <w:lvlOverride w:ilvl="4"/>
+    <w:lvlOverride w:ilvl="5"/>
+    <w:lvlOverride w:ilvl="6"/>
+    <w:lvlOverride w:ilvl="7"/>
+    <w:lvlOverride w:ilvl="8"/>
+  </w:num>
+  <w:num w:numId="7">
     <w:abstractNumId w:val="1"/>
+    <w:lvlOverride w:ilvl="0"/>
+    <w:lvlOverride w:ilvl="1"/>
+    <w:lvlOverride w:ilvl="2"/>
+    <w:lvlOverride w:ilvl="3"/>
+    <w:lvlOverride w:ilvl="4"/>
+    <w:lvlOverride w:ilvl="5"/>
+    <w:lvlOverride w:ilvl="6"/>
+    <w:lvlOverride w:ilvl="7"/>
+    <w:lvlOverride w:ilvl="8"/>
   </w:num>
 </w:numbering>
 </file>

--- a/documentation.docx
+++ b/documentation.docx
@@ -19,18 +19,8 @@
         <w:rPr>
           <w:rFonts w:ascii="Calibri" w:eastAsia="Calibri" w:hAnsi="Calibri" w:cs="Times New Roman"/>
         </w:rPr>
-        <w:t xml:space="preserve">Locate a machine that has Microsoft Office installed, and not connected to the network via </w:t>
-      </w:r>
-      <w:proofErr w:type="spellStart"/>
-      <w:proofErr w:type="gramStart"/>
-      <w:r>
-        <w:rPr>
-          <w:rFonts w:ascii="Calibri" w:eastAsia="Calibri" w:hAnsi="Calibri" w:cs="Times New Roman"/>
-        </w:rPr>
-        <w:t>wifi</w:t>
-      </w:r>
-      <w:proofErr w:type="spellEnd"/>
-      <w:proofErr w:type="gramEnd"/>
+        <w:t>Locate a machine that has Microsoft Office installed, and not connected to the network via wifi</w:t>
+      </w:r>
     </w:p>
     <w:p>
       <w:pPr>
@@ -48,21 +38,7 @@
         <w:rPr>
           <w:rFonts w:ascii="Calibri" w:eastAsia="Calibri" w:hAnsi="Calibri" w:cs="Times New Roman"/>
         </w:rPr>
-        <w:t xml:space="preserve">The server should not be hosting any </w:t>
-      </w:r>
-      <w:proofErr w:type="gramStart"/>
-      <w:r>
-        <w:rPr>
-          <w:rFonts w:ascii="Calibri" w:eastAsia="Calibri" w:hAnsi="Calibri" w:cs="Times New Roman"/>
-        </w:rPr>
-        <w:t>business critical</w:t>
-      </w:r>
-      <w:proofErr w:type="gramEnd"/>
-      <w:r>
-        <w:rPr>
-          <w:rFonts w:ascii="Calibri" w:eastAsia="Calibri" w:hAnsi="Calibri" w:cs="Times New Roman"/>
-        </w:rPr>
-        <w:t xml:space="preserve"> applications (like the file share server itself)</w:t>
+        <w:t>The server should not be hosting any business critical applications (like the file share server itself)</w:t>
       </w:r>
     </w:p>
     <w:p>
@@ -100,16 +76,8 @@
         <w:rPr>
           <w:rFonts w:ascii="Calibri" w:eastAsia="Calibri" w:hAnsi="Calibri" w:cs="Times New Roman"/>
         </w:rPr>
-        <w:t xml:space="preserve">Open a PowerShell prompt as administrator, change working directory to </w:t>
-      </w:r>
-      <w:proofErr w:type="gramStart"/>
-      <w:r>
-        <w:rPr>
-          <w:rFonts w:ascii="Calibri" w:eastAsia="Calibri" w:hAnsi="Calibri" w:cs="Times New Roman"/>
-        </w:rPr>
-        <w:t>c:\scripts</w:t>
-      </w:r>
-      <w:proofErr w:type="gramEnd"/>
+        <w:t>Open a PowerShell prompt as administrator, change working directory to c:\scripts</w:t>
+      </w:r>
     </w:p>
     <w:p>
       <w:pPr>
@@ -127,21 +95,7 @@
         <w:rPr>
           <w:rFonts w:ascii="Calibri" w:eastAsia="Calibri" w:hAnsi="Calibri" w:cs="Times New Roman"/>
         </w:rPr>
-        <w:t>The first time you run the script, type the following: Set-</w:t>
-      </w:r>
-      <w:proofErr w:type="spellStart"/>
-      <w:r>
-        <w:rPr>
-          <w:rFonts w:ascii="Calibri" w:eastAsia="Calibri" w:hAnsi="Calibri" w:cs="Times New Roman"/>
-        </w:rPr>
-        <w:t>ExecutionPolicy</w:t>
-      </w:r>
-      <w:proofErr w:type="spellEnd"/>
-      <w:r>
-        <w:rPr>
-          <w:rFonts w:ascii="Calibri" w:eastAsia="Calibri" w:hAnsi="Calibri" w:cs="Times New Roman"/>
-        </w:rPr>
-        <w:t xml:space="preserve"> Unrestricted</w:t>
+        <w:t>The first time you run the script, type the following: Set-ExecutionPolicy Unrestricted</w:t>
       </w:r>
     </w:p>
     <w:p>
@@ -178,7 +132,7 @@
         <w:rPr>
           <w:rFonts w:ascii="Calibri" w:eastAsia="Calibri" w:hAnsi="Calibri" w:cs="Times New Roman"/>
         </w:rPr>
-        <w:t xml:space="preserve"> .\pre_migration_master.ps1 -mode "XXXX" -path "XXXX"</w:t>
+        <w:t xml:space="preserve"> .\pre_migration_master.ps1 -mode "XXXX</w:t>
       </w:r>
     </w:p>
     <w:p>
@@ -219,7 +173,7 @@
         <w:rPr>
           <w:rFonts w:ascii="Calibri" w:eastAsia="Calibri" w:hAnsi="Calibri" w:cs="Times New Roman"/>
         </w:rPr>
-        <w:t>-mode "Import" = used to import csv mappings of source and destination directories or batch schedules</w:t>
+        <w:t>-mode “single” =  used to run the scan on a single directory</w:t>
       </w:r>
     </w:p>
     <w:p>
@@ -238,49 +192,7 @@
         <w:rPr>
           <w:rFonts w:ascii="Calibri" w:eastAsia="Calibri" w:hAnsi="Calibri" w:cs="Times New Roman"/>
         </w:rPr>
-        <w:t xml:space="preserve">-mode "Scan" = runs the scan on the directories imported into the database for the given </w:t>
-      </w:r>
-      <w:proofErr w:type="spellStart"/>
-      <w:r>
-        <w:rPr>
-          <w:rFonts w:ascii="Calibri" w:eastAsia="Calibri" w:hAnsi="Calibri" w:cs="Times New Roman"/>
-        </w:rPr>
-        <w:t>BatchNumber</w:t>
-      </w:r>
-      <w:proofErr w:type="spellEnd"/>
-      <w:r>
-        <w:rPr>
-          <w:rFonts w:ascii="Calibri" w:eastAsia="Calibri" w:hAnsi="Calibri" w:cs="Times New Roman"/>
-        </w:rPr>
-        <w:t xml:space="preserve"> </w:t>
-      </w:r>
-      <w:r>
-        <w:rPr>
-          <w:rFonts w:ascii="Calibri" w:eastAsia="Calibri" w:hAnsi="Calibri" w:cs="Times New Roman"/>
-          <w:b/>
-          <w:bCs/>
-        </w:rPr>
-        <w:t>OR</w:t>
-      </w:r>
-      <w:r>
-        <w:rPr>
-          <w:rFonts w:ascii="Calibri" w:eastAsia="Calibri" w:hAnsi="Calibri" w:cs="Times New Roman"/>
-        </w:rPr>
-        <w:t xml:space="preserve"> </w:t>
-      </w:r>
-      <w:proofErr w:type="spellStart"/>
-      <w:r>
-        <w:rPr>
-          <w:rFonts w:ascii="Calibri" w:eastAsia="Calibri" w:hAnsi="Calibri" w:cs="Times New Roman"/>
-        </w:rPr>
-        <w:t>SourceId</w:t>
-      </w:r>
-      <w:proofErr w:type="spellEnd"/>
-      <w:r>
-        <w:rPr>
-          <w:rFonts w:ascii="Calibri" w:eastAsia="Calibri" w:hAnsi="Calibri" w:cs="Times New Roman"/>
-        </w:rPr>
-        <w:t xml:space="preserve"> passed in.</w:t>
+        <w:t>-mode "Import" = used to import csv mappings of source and destination directories or batch schedules</w:t>
       </w:r>
     </w:p>
     <w:p>
@@ -299,21 +211,40 @@
         <w:rPr>
           <w:rFonts w:ascii="Calibri" w:eastAsia="Calibri" w:hAnsi="Calibri" w:cs="Times New Roman"/>
         </w:rPr>
-        <w:t>-mode "</w:t>
-      </w:r>
-      <w:proofErr w:type="spellStart"/>
-      <w:r>
-        <w:rPr>
-          <w:rFonts w:ascii="Calibri" w:eastAsia="Calibri" w:hAnsi="Calibri" w:cs="Times New Roman"/>
-        </w:rPr>
-        <w:t>BatchReport</w:t>
-      </w:r>
-      <w:proofErr w:type="spellEnd"/>
-      <w:r>
-        <w:rPr>
-          <w:rFonts w:ascii="Calibri" w:eastAsia="Calibri" w:hAnsi="Calibri" w:cs="Times New Roman"/>
-        </w:rPr>
-        <w:t>" = output the scan results in a grid view window</w:t>
+        <w:t xml:space="preserve">-mode "Scan" = runs the scan on the directories imported into the database for the given BatchNumber </w:t>
+      </w:r>
+      <w:r>
+        <w:rPr>
+          <w:rFonts w:ascii="Calibri" w:eastAsia="Calibri" w:hAnsi="Calibri" w:cs="Times New Roman"/>
+          <w:b/>
+          <w:bCs/>
+        </w:rPr>
+        <w:t>OR</w:t>
+      </w:r>
+      <w:r>
+        <w:rPr>
+          <w:rFonts w:ascii="Calibri" w:eastAsia="Calibri" w:hAnsi="Calibri" w:cs="Times New Roman"/>
+        </w:rPr>
+        <w:t xml:space="preserve"> SourceId passed in.</w:t>
+      </w:r>
+    </w:p>
+    <w:p>
+      <w:pPr>
+        <w:numPr>
+          <w:ilvl w:val="0"/>
+          <w:numId w:val="6"/>
+        </w:numPr>
+        <w:spacing w:line="256" w:lineRule="auto"/>
+        <w:contextualSpacing/>
+        <w:rPr>
+          <w:rFonts w:ascii="Calibri" w:eastAsia="Calibri" w:hAnsi="Calibri" w:cs="Times New Roman"/>
+        </w:rPr>
+      </w:pPr>
+      <w:r>
+        <w:rPr>
+          <w:rFonts w:ascii="Calibri" w:eastAsia="Calibri" w:hAnsi="Calibri" w:cs="Times New Roman"/>
+        </w:rPr>
+        <w:t>-mode "BatchReport" = output the scan results in a grid view window</w:t>
       </w:r>
     </w:p>
     <w:p>
@@ -365,21 +296,7 @@
         <w:rPr>
           <w:rFonts w:ascii="Calibri" w:eastAsia="Calibri" w:hAnsi="Calibri" w:cs="Times New Roman"/>
         </w:rPr>
-        <w:t>-</w:t>
-      </w:r>
-      <w:proofErr w:type="spellStart"/>
-      <w:r>
-        <w:rPr>
-          <w:rFonts w:ascii="Calibri" w:eastAsia="Calibri" w:hAnsi="Calibri" w:cs="Times New Roman"/>
-        </w:rPr>
-        <w:t>BatchNumber</w:t>
-      </w:r>
-      <w:proofErr w:type="spellEnd"/>
-      <w:r>
-        <w:rPr>
-          <w:rFonts w:ascii="Calibri" w:eastAsia="Calibri" w:hAnsi="Calibri" w:cs="Times New Roman"/>
-        </w:rPr>
-        <w:t xml:space="preserve"> "XXXX" = XXXX is the batch number to scan</w:t>
+        <w:t>-BatchNumber "XXXX" = XXXX is the batch number to scan</w:t>
       </w:r>
     </w:p>
     <w:p>
@@ -398,21 +315,7 @@
         <w:rPr>
           <w:rFonts w:ascii="Calibri" w:eastAsia="Calibri" w:hAnsi="Calibri" w:cs="Times New Roman"/>
         </w:rPr>
-        <w:t>-</w:t>
-      </w:r>
-      <w:proofErr w:type="spellStart"/>
-      <w:r>
-        <w:rPr>
-          <w:rFonts w:ascii="Calibri" w:eastAsia="Calibri" w:hAnsi="Calibri" w:cs="Times New Roman"/>
-        </w:rPr>
-        <w:t>SourceId</w:t>
-      </w:r>
-      <w:proofErr w:type="spellEnd"/>
-      <w:r>
-        <w:rPr>
-          <w:rFonts w:ascii="Calibri" w:eastAsia="Calibri" w:hAnsi="Calibri" w:cs="Times New Roman"/>
-        </w:rPr>
-        <w:t xml:space="preserve"> "XXXX" = XXXX is the Owner Id to scan</w:t>
+        <w:t>-SourceId "XXXX" = XXXX is the Owner Id to scan</w:t>
       </w:r>
     </w:p>
     <w:p>
@@ -468,61 +371,11 @@
           <w:rFonts w:ascii="Calibri" w:eastAsia="Calibri" w:hAnsi="Calibri" w:cs="Times New Roman"/>
         </w:rPr>
       </w:pPr>
-      <w:proofErr w:type="spellStart"/>
-      <w:r>
-        <w:rPr>
-          <w:rFonts w:ascii="Calibri" w:eastAsia="Calibri" w:hAnsi="Calibri" w:cs="Times New Roman"/>
-        </w:rPr>
-        <w:t>BatchNumber</w:t>
-      </w:r>
-      <w:proofErr w:type="spellEnd"/>
-      <w:r>
-        <w:rPr>
-          <w:rFonts w:ascii="Calibri" w:eastAsia="Calibri" w:hAnsi="Calibri" w:cs="Times New Roman"/>
-        </w:rPr>
-        <w:t xml:space="preserve">, </w:t>
-      </w:r>
-      <w:proofErr w:type="spellStart"/>
-      <w:r>
-        <w:rPr>
-          <w:rFonts w:ascii="Calibri" w:eastAsia="Calibri" w:hAnsi="Calibri" w:cs="Times New Roman"/>
-        </w:rPr>
-        <w:t>SourceDirectory</w:t>
-      </w:r>
-      <w:proofErr w:type="spellEnd"/>
-      <w:r>
-        <w:rPr>
-          <w:rFonts w:ascii="Calibri" w:eastAsia="Calibri" w:hAnsi="Calibri" w:cs="Times New Roman"/>
-        </w:rPr>
-        <w:t xml:space="preserve">, </w:t>
-      </w:r>
-      <w:proofErr w:type="spellStart"/>
-      <w:r>
-        <w:rPr>
-          <w:rFonts w:ascii="Calibri" w:eastAsia="Calibri" w:hAnsi="Calibri" w:cs="Times New Roman"/>
-        </w:rPr>
-        <w:t>DestinationLibrary</w:t>
-      </w:r>
-      <w:proofErr w:type="spellEnd"/>
-      <w:r>
-        <w:rPr>
-          <w:rFonts w:ascii="Calibri" w:eastAsia="Calibri" w:hAnsi="Calibri" w:cs="Times New Roman"/>
-        </w:rPr>
-        <w:t xml:space="preserve">, </w:t>
-      </w:r>
-      <w:proofErr w:type="spellStart"/>
-      <w:r>
-        <w:rPr>
-          <w:rFonts w:ascii="Calibri" w:eastAsia="Calibri" w:hAnsi="Calibri" w:cs="Times New Roman"/>
-        </w:rPr>
-        <w:t>DestinationFolder</w:t>
-      </w:r>
-      <w:proofErr w:type="spellEnd"/>
-      <w:r>
-        <w:rPr>
-          <w:rFonts w:ascii="Calibri" w:eastAsia="Calibri" w:hAnsi="Calibri" w:cs="Times New Roman"/>
-        </w:rPr>
-        <w:t>, Email</w:t>
+      <w:r>
+        <w:rPr>
+          <w:rFonts w:ascii="Calibri" w:eastAsia="Calibri" w:hAnsi="Calibri" w:cs="Times New Roman"/>
+        </w:rPr>
+        <w:t>BatchNumber, SourceDirectory, DestinationLibrary, DestinationFolder, Email</w:t>
       </w:r>
     </w:p>
     <w:p>
@@ -548,47 +401,11 @@
           <w:rFonts w:ascii="Calibri" w:eastAsia="Calibri" w:hAnsi="Calibri" w:cs="Times New Roman"/>
         </w:rPr>
       </w:pPr>
-      <w:proofErr w:type="spellStart"/>
-      <w:r>
-        <w:rPr>
-          <w:rFonts w:ascii="Calibri" w:eastAsia="Calibri" w:hAnsi="Calibri" w:cs="Times New Roman"/>
-        </w:rPr>
-        <w:t>BatchNumber</w:t>
-      </w:r>
-      <w:proofErr w:type="spellEnd"/>
-      <w:r>
-        <w:rPr>
-          <w:rFonts w:ascii="Calibri" w:eastAsia="Calibri" w:hAnsi="Calibri" w:cs="Times New Roman"/>
-        </w:rPr>
-        <w:t xml:space="preserve">, </w:t>
-      </w:r>
-      <w:proofErr w:type="spellStart"/>
-      <w:r>
-        <w:rPr>
-          <w:rFonts w:ascii="Calibri" w:eastAsia="Calibri" w:hAnsi="Calibri" w:cs="Times New Roman"/>
-        </w:rPr>
-        <w:t>RunDate</w:t>
-      </w:r>
-      <w:proofErr w:type="spellEnd"/>
-      <w:r>
-        <w:rPr>
-          <w:rFonts w:ascii="Calibri" w:eastAsia="Calibri" w:hAnsi="Calibri" w:cs="Times New Roman"/>
-        </w:rPr>
-        <w:t xml:space="preserve">, </w:t>
-      </w:r>
-      <w:proofErr w:type="spellStart"/>
-      <w:r>
-        <w:rPr>
-          <w:rFonts w:ascii="Calibri" w:eastAsia="Calibri" w:hAnsi="Calibri" w:cs="Times New Roman"/>
-        </w:rPr>
-        <w:t>CutoffDate</w:t>
-      </w:r>
-      <w:proofErr w:type="spellEnd"/>
-      <w:r>
-        <w:rPr>
-          <w:rFonts w:ascii="Calibri" w:eastAsia="Calibri" w:hAnsi="Calibri" w:cs="Times New Roman"/>
-        </w:rPr>
-        <w:t>, Server</w:t>
+      <w:r>
+        <w:rPr>
+          <w:rFonts w:ascii="Calibri" w:eastAsia="Calibri" w:hAnsi="Calibri" w:cs="Times New Roman"/>
+        </w:rPr>
+        <w:t>BatchNumber, RunDate, CutoffDate, Server</w:t>
       </w:r>
     </w:p>
     <w:p>
@@ -633,21 +450,7 @@
         <w:rPr>
           <w:rFonts w:ascii="Calibri" w:eastAsia="Calibri" w:hAnsi="Calibri" w:cs="Times New Roman"/>
         </w:rPr>
-        <w:t>.\reports.ps1 -</w:t>
-      </w:r>
-      <w:proofErr w:type="spellStart"/>
-      <w:r>
-        <w:rPr>
-          <w:rFonts w:ascii="Calibri" w:eastAsia="Calibri" w:hAnsi="Calibri" w:cs="Times New Roman"/>
-        </w:rPr>
-        <w:t>BatchNumber</w:t>
-      </w:r>
-      <w:proofErr w:type="spellEnd"/>
-      <w:r>
-        <w:rPr>
-          <w:rFonts w:ascii="Calibri" w:eastAsia="Calibri" w:hAnsi="Calibri" w:cs="Times New Roman"/>
-        </w:rPr>
-        <w:t xml:space="preserve"> "XXXX"</w:t>
+        <w:t>.\reports.ps1 -BatchNumber "XXXX"</w:t>
       </w:r>
     </w:p>
     <w:p>
@@ -662,21 +465,7 @@
         <w:rPr>
           <w:rFonts w:ascii="Calibri" w:eastAsia="Calibri" w:hAnsi="Calibri" w:cs="Times New Roman"/>
         </w:rPr>
-        <w:t>.\reports.ps1 -</w:t>
-      </w:r>
-      <w:proofErr w:type="spellStart"/>
-      <w:r>
-        <w:rPr>
-          <w:rFonts w:ascii="Calibri" w:eastAsia="Calibri" w:hAnsi="Calibri" w:cs="Times New Roman"/>
-        </w:rPr>
-        <w:t>OwnerId</w:t>
-      </w:r>
-      <w:proofErr w:type="spellEnd"/>
-      <w:r>
-        <w:rPr>
-          <w:rFonts w:ascii="Calibri" w:eastAsia="Calibri" w:hAnsi="Calibri" w:cs="Times New Roman"/>
-        </w:rPr>
-        <w:t xml:space="preserve"> "XXXX"</w:t>
+        <w:t>.\reports.ps1 -OwnerId "XXXX"</w:t>
       </w:r>
     </w:p>
     <w:p>
@@ -714,21 +503,7 @@
         <w:rPr>
           <w:rFonts w:ascii="Calibri" w:eastAsia="Calibri" w:hAnsi="Calibri" w:cs="Times New Roman"/>
         </w:rPr>
-        <w:t xml:space="preserve"> the scan is completed for the given </w:t>
-      </w:r>
-      <w:proofErr w:type="spellStart"/>
-      <w:r>
-        <w:rPr>
-          <w:rFonts w:ascii="Calibri" w:eastAsia="Calibri" w:hAnsi="Calibri" w:cs="Times New Roman"/>
-        </w:rPr>
-        <w:t>BatchNumber</w:t>
-      </w:r>
-      <w:proofErr w:type="spellEnd"/>
-      <w:r>
-        <w:rPr>
-          <w:rFonts w:ascii="Calibri" w:eastAsia="Calibri" w:hAnsi="Calibri" w:cs="Times New Roman"/>
-        </w:rPr>
-        <w:t xml:space="preserve"> </w:t>
+        <w:t xml:space="preserve"> the scan is completed for the given BatchNumber </w:t>
       </w:r>
       <w:r>
         <w:rPr>
@@ -742,21 +517,7 @@
         <w:rPr>
           <w:rFonts w:ascii="Calibri" w:eastAsia="Calibri" w:hAnsi="Calibri" w:cs="Times New Roman"/>
         </w:rPr>
-        <w:t xml:space="preserve"> </w:t>
-      </w:r>
-      <w:proofErr w:type="spellStart"/>
-      <w:r>
-        <w:rPr>
-          <w:rFonts w:ascii="Calibri" w:eastAsia="Calibri" w:hAnsi="Calibri" w:cs="Times New Roman"/>
-        </w:rPr>
-        <w:t>OwnerId</w:t>
-      </w:r>
-      <w:proofErr w:type="spellEnd"/>
-      <w:r>
-        <w:rPr>
-          <w:rFonts w:ascii="Calibri" w:eastAsia="Calibri" w:hAnsi="Calibri" w:cs="Times New Roman"/>
-        </w:rPr>
-        <w:t>.</w:t>
+        <w:t xml:space="preserve"> OwnerId.</w:t>
       </w:r>
     </w:p>
     <w:p>
@@ -783,21 +544,7 @@
         <w:rPr>
           <w:rFonts w:ascii="Calibri" w:eastAsia="Calibri" w:hAnsi="Calibri" w:cs="Times New Roman"/>
         </w:rPr>
-        <w:t>During the second half of the process the script will test Office documents and may freeze up. It is important to log in from time to time and check to see if there are any instances of word/excel/</w:t>
-      </w:r>
-      <w:proofErr w:type="spellStart"/>
-      <w:r>
-        <w:rPr>
-          <w:rFonts w:ascii="Calibri" w:eastAsia="Calibri" w:hAnsi="Calibri" w:cs="Times New Roman"/>
-        </w:rPr>
-        <w:t>powerpoint</w:t>
-      </w:r>
-      <w:proofErr w:type="spellEnd"/>
-      <w:r>
-        <w:rPr>
-          <w:rFonts w:ascii="Calibri" w:eastAsia="Calibri" w:hAnsi="Calibri" w:cs="Times New Roman"/>
-        </w:rPr>
-        <w:t xml:space="preserve"> open. If so, close them down. </w:t>
+        <w:t xml:space="preserve">During the second half of the process the script will test Office documents and may freeze up. It is important to log in from time to time and check to see if there are any instances of word/excel/powerpoint open. If so, close them down. </w:t>
       </w:r>
     </w:p>
     <w:p>
@@ -816,21 +563,7 @@
         <w:rPr>
           <w:rFonts w:ascii="Calibri" w:eastAsia="Calibri" w:hAnsi="Calibri" w:cs="Times New Roman"/>
         </w:rPr>
-        <w:t xml:space="preserve">Once complete, the script will generate a crawl log if there are errors and a report log csv </w:t>
-      </w:r>
-      <w:proofErr w:type="gramStart"/>
-      <w:r>
-        <w:rPr>
-          <w:rFonts w:ascii="Calibri" w:eastAsia="Calibri" w:hAnsi="Calibri" w:cs="Times New Roman"/>
-        </w:rPr>
-        <w:t>files</w:t>
-      </w:r>
-      <w:proofErr w:type="gramEnd"/>
-      <w:r>
-        <w:rPr>
-          <w:rFonts w:ascii="Calibri" w:eastAsia="Calibri" w:hAnsi="Calibri" w:cs="Times New Roman"/>
-        </w:rPr>
-        <w:t xml:space="preserve">. </w:t>
+        <w:t xml:space="preserve">Once complete, the script will generate a crawl log if there are errors and a report log csv files. </w:t>
       </w:r>
     </w:p>
     <w:p>
@@ -849,35 +582,7 @@
         <w:rPr>
           <w:rFonts w:ascii="Calibri" w:eastAsia="Calibri" w:hAnsi="Calibri" w:cs="Times New Roman"/>
         </w:rPr>
-        <w:t xml:space="preserve">Additional reports can be </w:t>
-      </w:r>
-      <w:proofErr w:type="gramStart"/>
-      <w:r>
-        <w:rPr>
-          <w:rFonts w:ascii="Calibri" w:eastAsia="Calibri" w:hAnsi="Calibri" w:cs="Times New Roman"/>
-        </w:rPr>
-        <w:t>ran</w:t>
-      </w:r>
-      <w:proofErr w:type="gramEnd"/>
-      <w:r>
-        <w:rPr>
-          <w:rFonts w:ascii="Calibri" w:eastAsia="Calibri" w:hAnsi="Calibri" w:cs="Times New Roman"/>
-        </w:rPr>
-        <w:t xml:space="preserve"> from </w:t>
-      </w:r>
-      <w:proofErr w:type="spellStart"/>
-      <w:r>
-        <w:rPr>
-          <w:rFonts w:ascii="Calibri" w:eastAsia="Calibri" w:hAnsi="Calibri" w:cs="Times New Roman"/>
-        </w:rPr>
-        <w:t>FileToOneDrive.db</w:t>
-      </w:r>
-      <w:proofErr w:type="spellEnd"/>
-      <w:r>
-        <w:rPr>
-          <w:rFonts w:ascii="Calibri" w:eastAsia="Calibri" w:hAnsi="Calibri" w:cs="Times New Roman"/>
-        </w:rPr>
-        <w:t xml:space="preserve"> so don't delete it!</w:t>
+        <w:t>Additional reports can be ran from FileToOneDrive.db so don't delete it!</w:t>
       </w:r>
     </w:p>
     <w:p>
@@ -897,16 +602,8 @@
           <w:rFonts w:ascii="Calibri" w:eastAsia="Calibri" w:hAnsi="Calibri" w:cs="Times New Roman"/>
         </w:rPr>
         <w:lastRenderedPageBreak/>
-        <w:t xml:space="preserve">The script can be run once the prior scan is complete with a different directory, and will generate additional </w:t>
-      </w:r>
-      <w:proofErr w:type="gramStart"/>
-      <w:r>
-        <w:rPr>
-          <w:rFonts w:ascii="Calibri" w:eastAsia="Calibri" w:hAnsi="Calibri" w:cs="Times New Roman"/>
-        </w:rPr>
-        <w:t>reports</w:t>
-      </w:r>
-      <w:proofErr w:type="gramEnd"/>
+        <w:t>The script can be run once the prior scan is complete with a different directory, and will generate additional reports</w:t>
+      </w:r>
     </w:p>
     <w:p>
       <w:pPr>
@@ -1533,27 +1230,9 @@
   </w:num>
   <w:num w:numId="6">
     <w:abstractNumId w:val="4"/>
-    <w:lvlOverride w:ilvl="0"/>
-    <w:lvlOverride w:ilvl="1"/>
-    <w:lvlOverride w:ilvl="2"/>
-    <w:lvlOverride w:ilvl="3"/>
-    <w:lvlOverride w:ilvl="4"/>
-    <w:lvlOverride w:ilvl="5"/>
-    <w:lvlOverride w:ilvl="6"/>
-    <w:lvlOverride w:ilvl="7"/>
-    <w:lvlOverride w:ilvl="8"/>
   </w:num>
   <w:num w:numId="7">
     <w:abstractNumId w:val="1"/>
-    <w:lvlOverride w:ilvl="0"/>
-    <w:lvlOverride w:ilvl="1"/>
-    <w:lvlOverride w:ilvl="2"/>
-    <w:lvlOverride w:ilvl="3"/>
-    <w:lvlOverride w:ilvl="4"/>
-    <w:lvlOverride w:ilvl="5"/>
-    <w:lvlOverride w:ilvl="6"/>
-    <w:lvlOverride w:ilvl="7"/>
-    <w:lvlOverride w:ilvl="8"/>
   </w:num>
 </w:numbering>
 </file>
